--- a/Przykładowe karty postaci/Zigrid.docx
+++ b/Przykładowe karty postaci/Zigrid.docx
@@ -14,13 +14,14 @@
         <w:gridCol w:w="2263"/>
         <w:gridCol w:w="426"/>
         <w:gridCol w:w="708"/>
-        <w:gridCol w:w="993"/>
-        <w:gridCol w:w="992"/>
-        <w:gridCol w:w="709"/>
-        <w:gridCol w:w="283"/>
-        <w:gridCol w:w="992"/>
-        <w:gridCol w:w="1276"/>
-        <w:gridCol w:w="1701"/>
+        <w:gridCol w:w="426"/>
+        <w:gridCol w:w="567"/>
+        <w:gridCol w:w="378"/>
+        <w:gridCol w:w="945"/>
+        <w:gridCol w:w="378"/>
+        <w:gridCol w:w="567"/>
+        <w:gridCol w:w="1134"/>
+        <w:gridCol w:w="2551"/>
         <w:gridCol w:w="425"/>
       </w:tblGrid>
       <w:tr>
@@ -36,15 +37,12 @@
           <w:p>
             <w:pPr>
               <w:pStyle w:val="RPG"/>
-              <w:rPr>
-                <w:sz w:val="22"/>
-              </w:rPr>
-            </w:pPr>
-          </w:p>
-        </w:tc>
-        <w:tc>
-          <w:tcPr>
-            <w:tcW w:w="1701" w:type="dxa"/>
+            </w:pPr>
+          </w:p>
+        </w:tc>
+        <w:tc>
+          <w:tcPr>
+            <w:tcW w:w="1134" w:type="dxa"/>
             <w:gridSpan w:val="2"/>
             <w:shd w:val="clear" w:color="auto" w:fill="D9D9D9" w:themeFill="background1" w:themeFillShade="D9"/>
           </w:tcPr>
@@ -52,65 +50,133 @@
             <w:pPr>
               <w:pStyle w:val="RPG"/>
               <w:jc w:val="left"/>
-              <w:rPr>
-                <w:sz w:val="22"/>
-              </w:rPr>
-            </w:pPr>
-            <w:r>
-              <w:rPr>
-                <w:sz w:val="22"/>
-              </w:rPr>
+            </w:pPr>
+            <w:r>
               <w:t>Imię</w:t>
             </w:r>
           </w:p>
         </w:tc>
         <w:tc>
           <w:tcPr>
+            <w:tcW w:w="2835" w:type="dxa"/>
+            <w:gridSpan w:val="5"/>
+          </w:tcPr>
+          <w:p>
+            <w:pPr>
+              <w:pStyle w:val="RPG"/>
+            </w:pPr>
+            <w:proofErr w:type="spellStart"/>
+            <w:r>
+              <w:t>Zigrid</w:t>
+            </w:r>
+            <w:proofErr w:type="spellEnd"/>
+          </w:p>
+        </w:tc>
+        <w:tc>
+          <w:tcPr>
+            <w:tcW w:w="1134" w:type="dxa"/>
+            <w:shd w:val="clear" w:color="auto" w:fill="D9D9D9" w:themeFill="background1" w:themeFillShade="D9"/>
+          </w:tcPr>
+          <w:p>
+            <w:pPr>
+              <w:pStyle w:val="RPG"/>
+              <w:jc w:val="left"/>
+            </w:pPr>
+            <w:r>
+              <w:t>Bóstwo</w:t>
+            </w:r>
+          </w:p>
+        </w:tc>
+        <w:tc>
+          <w:tcPr>
             <w:tcW w:w="2976" w:type="dxa"/>
-            <w:gridSpan w:val="4"/>
-          </w:tcPr>
-          <w:p>
-            <w:pPr>
-              <w:pStyle w:val="RPG"/>
-              <w:rPr>
-                <w:sz w:val="22"/>
-              </w:rPr>
-            </w:pPr>
-          </w:p>
-        </w:tc>
-        <w:tc>
-          <w:tcPr>
-            <w:tcW w:w="1276" w:type="dxa"/>
+            <w:gridSpan w:val="2"/>
+          </w:tcPr>
+          <w:p>
+            <w:pPr>
+              <w:pStyle w:val="RPG"/>
+            </w:pPr>
+            <w:proofErr w:type="spellStart"/>
+            <w:r>
+              <w:t>Gond</w:t>
+            </w:r>
+            <w:proofErr w:type="spellEnd"/>
+          </w:p>
+        </w:tc>
+      </w:tr>
+      <w:tr>
+        <w:trPr>
+          <w:jc w:val="left"/>
+        </w:trPr>
+        <w:tc>
+          <w:tcPr>
+            <w:tcW w:w="2689" w:type="dxa"/>
+            <w:gridSpan w:val="2"/>
+            <w:vMerge/>
+          </w:tcPr>
+          <w:p>
+            <w:pPr>
+              <w:pStyle w:val="RPG"/>
+            </w:pPr>
+          </w:p>
+        </w:tc>
+        <w:tc>
+          <w:tcPr>
+            <w:tcW w:w="1134" w:type="dxa"/>
+            <w:gridSpan w:val="2"/>
             <w:shd w:val="clear" w:color="auto" w:fill="D9D9D9" w:themeFill="background1" w:themeFillShade="D9"/>
           </w:tcPr>
           <w:p>
             <w:pPr>
               <w:pStyle w:val="RPG"/>
               <w:jc w:val="left"/>
-              <w:rPr>
-                <w:sz w:val="22"/>
-              </w:rPr>
-            </w:pPr>
-            <w:r>
-              <w:rPr>
-                <w:sz w:val="22"/>
-              </w:rPr>
-              <w:t>Bóstwo</w:t>
-            </w:r>
-          </w:p>
-        </w:tc>
-        <w:tc>
-          <w:tcPr>
-            <w:tcW w:w="2126" w:type="dxa"/>
-            <w:gridSpan w:val="2"/>
-          </w:tcPr>
-          <w:p>
-            <w:pPr>
-              <w:pStyle w:val="RPG"/>
-              <w:rPr>
-                <w:sz w:val="22"/>
-              </w:rPr>
-            </w:pPr>
+            </w:pPr>
+            <w:r>
+              <w:t>Rasa</w:t>
+            </w:r>
+          </w:p>
+        </w:tc>
+        <w:tc>
+          <w:tcPr>
+            <w:tcW w:w="2835" w:type="dxa"/>
+            <w:gridSpan w:val="5"/>
+          </w:tcPr>
+          <w:p>
+            <w:pPr>
+              <w:pStyle w:val="RPG"/>
+            </w:pPr>
+            <w:r>
+              <w:t>Krasnolud</w:t>
+            </w:r>
+          </w:p>
+        </w:tc>
+        <w:tc>
+          <w:tcPr>
+            <w:tcW w:w="1134" w:type="dxa"/>
+            <w:shd w:val="clear" w:color="auto" w:fill="D9D9D9" w:themeFill="background1" w:themeFillShade="D9"/>
+          </w:tcPr>
+          <w:p>
+            <w:pPr>
+              <w:pStyle w:val="RPG"/>
+              <w:jc w:val="left"/>
+            </w:pPr>
+            <w:r>
+              <w:t>Klasa</w:t>
+            </w:r>
+          </w:p>
+        </w:tc>
+        <w:tc>
+          <w:tcPr>
+            <w:tcW w:w="2976" w:type="dxa"/>
+            <w:gridSpan w:val="2"/>
+          </w:tcPr>
+          <w:p>
+            <w:pPr>
+              <w:pStyle w:val="RPG"/>
+            </w:pPr>
+            <w:r>
+              <w:t>Wojownik</w:t>
+            </w:r>
           </w:p>
         </w:tc>
       </w:tr>
@@ -127,15 +193,12 @@
           <w:p>
             <w:pPr>
               <w:pStyle w:val="RPG"/>
-              <w:rPr>
-                <w:sz w:val="22"/>
-              </w:rPr>
-            </w:pPr>
-          </w:p>
-        </w:tc>
-        <w:tc>
-          <w:tcPr>
-            <w:tcW w:w="1701" w:type="dxa"/>
+            </w:pPr>
+          </w:p>
+        </w:tc>
+        <w:tc>
+          <w:tcPr>
+            <w:tcW w:w="1134" w:type="dxa"/>
             <w:gridSpan w:val="2"/>
             <w:shd w:val="clear" w:color="auto" w:fill="D9D9D9" w:themeFill="background1" w:themeFillShade="D9"/>
           </w:tcPr>
@@ -143,65 +206,53 @@
             <w:pPr>
               <w:pStyle w:val="RPG"/>
               <w:jc w:val="left"/>
-              <w:rPr>
-                <w:sz w:val="22"/>
-              </w:rPr>
-            </w:pPr>
-            <w:r>
-              <w:rPr>
-                <w:sz w:val="22"/>
-              </w:rPr>
-              <w:t>Rasa</w:t>
+            </w:pPr>
+            <w:r>
+              <w:t>Dośw.</w:t>
+            </w:r>
+          </w:p>
+        </w:tc>
+        <w:tc>
+          <w:tcPr>
+            <w:tcW w:w="2835" w:type="dxa"/>
+            <w:gridSpan w:val="5"/>
+          </w:tcPr>
+          <w:p>
+            <w:pPr>
+              <w:pStyle w:val="RPG"/>
+            </w:pPr>
+            <w:r>
+              <w:t>10</w:t>
+            </w:r>
+          </w:p>
+        </w:tc>
+        <w:tc>
+          <w:tcPr>
+            <w:tcW w:w="1134" w:type="dxa"/>
+            <w:shd w:val="clear" w:color="auto" w:fill="D9D9D9" w:themeFill="background1" w:themeFillShade="D9"/>
+          </w:tcPr>
+          <w:p>
+            <w:pPr>
+              <w:pStyle w:val="RPG"/>
+              <w:jc w:val="left"/>
+            </w:pPr>
+            <w:r>
+              <w:t>Poziom</w:t>
             </w:r>
           </w:p>
         </w:tc>
         <w:tc>
           <w:tcPr>
             <w:tcW w:w="2976" w:type="dxa"/>
-            <w:gridSpan w:val="4"/>
-          </w:tcPr>
-          <w:p>
-            <w:pPr>
-              <w:pStyle w:val="RPG"/>
-              <w:rPr>
-                <w:sz w:val="22"/>
-              </w:rPr>
-            </w:pPr>
-          </w:p>
-        </w:tc>
-        <w:tc>
-          <w:tcPr>
-            <w:tcW w:w="1276" w:type="dxa"/>
-            <w:shd w:val="clear" w:color="auto" w:fill="D9D9D9" w:themeFill="background1" w:themeFillShade="D9"/>
-          </w:tcPr>
-          <w:p>
-            <w:pPr>
-              <w:pStyle w:val="RPG"/>
-              <w:jc w:val="left"/>
-              <w:rPr>
-                <w:sz w:val="22"/>
-              </w:rPr>
-            </w:pPr>
-            <w:r>
-              <w:rPr>
-                <w:sz w:val="22"/>
-              </w:rPr>
-              <w:t>Klasa</w:t>
-            </w:r>
-          </w:p>
-        </w:tc>
-        <w:tc>
-          <w:tcPr>
-            <w:tcW w:w="2126" w:type="dxa"/>
-            <w:gridSpan w:val="2"/>
-          </w:tcPr>
-          <w:p>
-            <w:pPr>
-              <w:pStyle w:val="RPG"/>
-              <w:rPr>
-                <w:sz w:val="22"/>
-              </w:rPr>
-            </w:pPr>
+            <w:gridSpan w:val="2"/>
+          </w:tcPr>
+          <w:p>
+            <w:pPr>
+              <w:pStyle w:val="RPG"/>
+            </w:pPr>
+            <w:r>
+              <w:t>8</w:t>
+            </w:r>
           </w:p>
         </w:tc>
       </w:tr>
@@ -218,291 +269,45 @@
           <w:p>
             <w:pPr>
               <w:pStyle w:val="RPG"/>
-              <w:rPr>
-                <w:sz w:val="22"/>
-              </w:rPr>
-            </w:pPr>
-          </w:p>
-        </w:tc>
-        <w:tc>
-          <w:tcPr>
-            <w:tcW w:w="1701" w:type="dxa"/>
-            <w:gridSpan w:val="2"/>
-            <w:shd w:val="clear" w:color="auto" w:fill="D9D9D9" w:themeFill="background1" w:themeFillShade="D9"/>
-          </w:tcPr>
-          <w:p>
-            <w:pPr>
-              <w:pStyle w:val="RPG"/>
-              <w:jc w:val="left"/>
-              <w:rPr>
-                <w:sz w:val="22"/>
-              </w:rPr>
-            </w:pPr>
-            <w:r>
-              <w:rPr>
-                <w:sz w:val="22"/>
-              </w:rPr>
-              <w:t>Dośw.</w:t>
-            </w:r>
-          </w:p>
-        </w:tc>
-        <w:tc>
-          <w:tcPr>
-            <w:tcW w:w="2976" w:type="dxa"/>
-            <w:gridSpan w:val="4"/>
-          </w:tcPr>
-          <w:p>
-            <w:pPr>
-              <w:pStyle w:val="RPG"/>
-              <w:rPr>
-                <w:sz w:val="22"/>
-              </w:rPr>
-            </w:pPr>
-          </w:p>
-        </w:tc>
-        <w:tc>
-          <w:tcPr>
-            <w:tcW w:w="1276" w:type="dxa"/>
-            <w:shd w:val="clear" w:color="auto" w:fill="D9D9D9" w:themeFill="background1" w:themeFillShade="D9"/>
-          </w:tcPr>
-          <w:p>
-            <w:pPr>
-              <w:pStyle w:val="RPG"/>
-              <w:jc w:val="left"/>
-              <w:rPr>
-                <w:sz w:val="22"/>
-              </w:rPr>
-            </w:pPr>
-            <w:r>
-              <w:rPr>
-                <w:sz w:val="22"/>
-              </w:rPr>
-              <w:t>Poziom</w:t>
-            </w:r>
-          </w:p>
-        </w:tc>
-        <w:tc>
-          <w:tcPr>
-            <w:tcW w:w="2126" w:type="dxa"/>
-            <w:gridSpan w:val="2"/>
-          </w:tcPr>
-          <w:p>
-            <w:pPr>
-              <w:pStyle w:val="RPG"/>
-              <w:rPr>
-                <w:sz w:val="22"/>
-              </w:rPr>
-            </w:pPr>
-          </w:p>
-        </w:tc>
-      </w:tr>
-      <w:tr>
-        <w:trPr>
-          <w:jc w:val="left"/>
-        </w:trPr>
-        <w:tc>
-          <w:tcPr>
-            <w:tcW w:w="2689" w:type="dxa"/>
-            <w:gridSpan w:val="2"/>
-            <w:vMerge/>
-          </w:tcPr>
-          <w:p>
-            <w:pPr>
-              <w:pStyle w:val="RPG"/>
-              <w:rPr>
-                <w:sz w:val="22"/>
-              </w:rPr>
-            </w:pPr>
-          </w:p>
-        </w:tc>
-        <w:tc>
-          <w:tcPr>
-            <w:tcW w:w="1701" w:type="dxa"/>
-            <w:gridSpan w:val="2"/>
-            <w:shd w:val="clear" w:color="auto" w:fill="D9D9D9" w:themeFill="background1" w:themeFillShade="D9"/>
-          </w:tcPr>
-          <w:p>
-            <w:pPr>
-              <w:pStyle w:val="RPG"/>
-              <w:jc w:val="left"/>
-              <w:rPr>
-                <w:sz w:val="22"/>
-              </w:rPr>
-            </w:pPr>
-            <w:r>
-              <w:rPr>
-                <w:sz w:val="22"/>
-              </w:rPr>
-              <w:t>[</w:t>
-            </w:r>
-            <w:r>
-              <w:rPr>
-                <w:sz w:val="22"/>
-              </w:rPr>
-              <w:t>S</w:t>
-            </w:r>
-            <w:r>
-              <w:rPr>
-                <w:sz w:val="22"/>
-              </w:rPr>
-              <w:t>]</w:t>
-            </w:r>
-            <w:r>
-              <w:rPr>
-                <w:sz w:val="22"/>
-              </w:rPr>
-              <w:t>zybkość</w:t>
-            </w:r>
-          </w:p>
-        </w:tc>
-        <w:tc>
-          <w:tcPr>
-            <w:tcW w:w="2976" w:type="dxa"/>
-            <w:gridSpan w:val="4"/>
-          </w:tcPr>
-          <w:p>
-            <w:pPr>
-              <w:pStyle w:val="RPG"/>
-              <w:rPr>
-                <w:sz w:val="22"/>
-              </w:rPr>
-            </w:pPr>
-          </w:p>
-        </w:tc>
-        <w:tc>
-          <w:tcPr>
-            <w:tcW w:w="1276" w:type="dxa"/>
+            </w:pPr>
+          </w:p>
+        </w:tc>
+        <w:tc>
+          <w:tcPr>
+            <w:tcW w:w="1134" w:type="dxa"/>
+            <w:gridSpan w:val="2"/>
             <w:vMerge w:val="restart"/>
             <w:shd w:val="clear" w:color="auto" w:fill="D9D9D9" w:themeFill="background1" w:themeFillShade="D9"/>
           </w:tcPr>
           <w:p>
             <w:pPr>
               <w:pStyle w:val="RPG"/>
+            </w:pPr>
+            <w:r>
+              <w:t>Zdrowie</w:t>
+            </w:r>
+          </w:p>
+          <w:p>
+            <w:pPr>
+              <w:pStyle w:val="RPG"/>
               <w:rPr>
-                <w:sz w:val="22"/>
+                <w:sz w:val="16"/>
+                <w:szCs w:val="16"/>
               </w:rPr>
             </w:pPr>
             <w:r>
               <w:rPr>
-                <w:sz w:val="22"/>
+                <w:sz w:val="16"/>
+                <w:szCs w:val="16"/>
               </w:rPr>
-              <w:t>Obrona</w:t>
-            </w:r>
-          </w:p>
-          <w:p>
-            <w:pPr>
-              <w:pStyle w:val="RPG"/>
-              <w:rPr>
-                <w:sz w:val="14"/>
-                <w:szCs w:val="14"/>
-              </w:rPr>
-            </w:pPr>
-            <w:r>
-              <w:rPr>
-                <w:sz w:val="14"/>
-                <w:szCs w:val="14"/>
-              </w:rPr>
-              <w:t>5 + K</w:t>
-            </w:r>
-            <w:r>
-              <w:rPr>
-                <w:sz w:val="14"/>
-                <w:szCs w:val="14"/>
-              </w:rPr>
-              <w:t xml:space="preserve"> / 4</w:t>
-            </w:r>
-            <w:r>
-              <w:rPr>
-                <w:sz w:val="14"/>
-                <w:szCs w:val="14"/>
-              </w:rPr>
-              <w:t xml:space="preserve"> </w:t>
-            </w:r>
-            <w:r>
-              <w:rPr>
-                <w:sz w:val="14"/>
-                <w:szCs w:val="14"/>
-              </w:rPr>
-              <w:t xml:space="preserve">+ </w:t>
-            </w:r>
-            <w:r>
-              <w:rPr>
-                <w:sz w:val="14"/>
-                <w:szCs w:val="14"/>
-              </w:rPr>
-              <w:t>S</w:t>
-            </w:r>
-            <w:r>
-              <w:rPr>
-                <w:sz w:val="14"/>
-                <w:szCs w:val="14"/>
-              </w:rPr>
-              <w:t xml:space="preserve"> / 2</w:t>
-            </w:r>
-          </w:p>
-        </w:tc>
-        <w:tc>
-          <w:tcPr>
-            <w:tcW w:w="2126" w:type="dxa"/>
-            <w:gridSpan w:val="2"/>
-            <w:vMerge w:val="restart"/>
-          </w:tcPr>
-          <w:p>
-            <w:pPr>
-              <w:pStyle w:val="RPG"/>
-              <w:rPr>
-                <w:sz w:val="22"/>
-              </w:rPr>
-            </w:pPr>
-          </w:p>
-        </w:tc>
-      </w:tr>
-      <w:tr>
-        <w:trPr>
-          <w:trHeight w:val="420"/>
-          <w:jc w:val="left"/>
-        </w:trPr>
-        <w:tc>
-          <w:tcPr>
-            <w:tcW w:w="2689" w:type="dxa"/>
-            <w:gridSpan w:val="2"/>
-            <w:vMerge/>
-          </w:tcPr>
-          <w:p>
-            <w:pPr>
-              <w:pStyle w:val="RPG"/>
-              <w:rPr>
-                <w:sz w:val="22"/>
-              </w:rPr>
-            </w:pPr>
-          </w:p>
-        </w:tc>
-        <w:tc>
-          <w:tcPr>
-            <w:tcW w:w="1701" w:type="dxa"/>
-            <w:gridSpan w:val="2"/>
-            <w:vMerge w:val="restart"/>
-            <w:shd w:val="clear" w:color="auto" w:fill="D9D9D9" w:themeFill="background1" w:themeFillShade="D9"/>
-          </w:tcPr>
-          <w:p>
-            <w:pPr>
-              <w:pStyle w:val="RPG"/>
-              <w:jc w:val="left"/>
-              <w:rPr>
-                <w:sz w:val="22"/>
-              </w:rPr>
-            </w:pPr>
-            <w:r>
-              <w:rPr>
-                <w:sz w:val="22"/>
-              </w:rPr>
-              <w:t>PŻ / [K]rzepa</w:t>
-            </w:r>
-          </w:p>
-        </w:tc>
-        <w:tc>
-          <w:tcPr>
-            <w:tcW w:w="992" w:type="dxa"/>
+              <w:t>5 + P / 4</w:t>
+            </w:r>
+          </w:p>
+        </w:tc>
+        <w:tc>
+          <w:tcPr>
+            <w:tcW w:w="945" w:type="dxa"/>
+            <w:gridSpan w:val="2"/>
             <w:vMerge w:val="restart"/>
             <w:tcBorders>
               <w:right w:val="nil"/>
@@ -514,15 +319,19 @@
               <w:jc w:val="right"/>
               <w:rPr>
                 <w:smallCaps w:val="0"/>
-                <w:sz w:val="22"/>
               </w:rPr>
             </w:pPr>
-          </w:p>
-        </w:tc>
-        <w:tc>
-          <w:tcPr>
-            <w:tcW w:w="992" w:type="dxa"/>
-            <w:gridSpan w:val="2"/>
+            <w:r>
+              <w:rPr>
+                <w:smallCaps w:val="0"/>
+              </w:rPr>
+              <w:t>13</w:t>
+            </w:r>
+          </w:p>
+        </w:tc>
+        <w:tc>
+          <w:tcPr>
+            <w:tcW w:w="945" w:type="dxa"/>
             <w:vMerge w:val="restart"/>
             <w:tcBorders>
               <w:left w:val="nil"/>
@@ -534,14 +343,15 @@
               <w:pStyle w:val="RPG"/>
               <w:rPr>
                 <w:smallCaps w:val="0"/>
-                <w:sz w:val="52"/>
-                <w:szCs w:val="52"/>
+                <w:sz w:val="56"/>
+                <w:szCs w:val="56"/>
               </w:rPr>
             </w:pPr>
             <w:r>
               <w:rPr>
-                <w:sz w:val="52"/>
-                <w:szCs w:val="52"/>
+                <w:smallCaps w:val="0"/>
+                <w:sz w:val="56"/>
+                <w:szCs w:val="56"/>
               </w:rPr>
               <w:t>/</w:t>
             </w:r>
@@ -549,7 +359,8 @@
         </w:tc>
         <w:tc>
           <w:tcPr>
-            <w:tcW w:w="992" w:type="dxa"/>
+            <w:tcW w:w="945" w:type="dxa"/>
+            <w:gridSpan w:val="2"/>
             <w:vMerge w:val="restart"/>
             <w:tcBorders>
               <w:left w:val="nil"/>
@@ -559,83 +370,81 @@
             <w:pPr>
               <w:pStyle w:val="RPG"/>
               <w:jc w:val="left"/>
-              <w:rPr>
-                <w:sz w:val="22"/>
-              </w:rPr>
-            </w:pPr>
-          </w:p>
-        </w:tc>
-        <w:tc>
-          <w:tcPr>
-            <w:tcW w:w="1276" w:type="dxa"/>
+            </w:pPr>
+            <w:r>
+              <w:t>13</w:t>
+            </w:r>
+          </w:p>
+        </w:tc>
+        <w:tc>
+          <w:tcPr>
+            <w:tcW w:w="1134" w:type="dxa"/>
+            <w:shd w:val="clear" w:color="auto" w:fill="D9D9D9" w:themeFill="background1" w:themeFillShade="D9"/>
+          </w:tcPr>
+          <w:p>
+            <w:pPr>
+              <w:pStyle w:val="RPG"/>
+            </w:pPr>
+            <w:r>
+              <w:t>Obrona</w:t>
+            </w:r>
+          </w:p>
+        </w:tc>
+        <w:tc>
+          <w:tcPr>
+            <w:tcW w:w="2976" w:type="dxa"/>
+            <w:gridSpan w:val="2"/>
+          </w:tcPr>
+          <w:p>
+            <w:pPr>
+              <w:pStyle w:val="RPG"/>
+            </w:pPr>
+            <w:r>
+              <w:t>1</w:t>
+            </w:r>
+            <w:r>
+              <w:t>4</w:t>
+            </w:r>
+            <w:r>
+              <w:t xml:space="preserve"> + 3</w:t>
+            </w:r>
+          </w:p>
+        </w:tc>
+      </w:tr>
+      <w:tr>
+        <w:trPr>
+          <w:jc w:val="left"/>
+        </w:trPr>
+        <w:tc>
+          <w:tcPr>
+            <w:tcW w:w="2689" w:type="dxa"/>
+            <w:gridSpan w:val="2"/>
+            <w:vMerge/>
+          </w:tcPr>
+          <w:p>
+            <w:pPr>
+              <w:pStyle w:val="RPG"/>
+            </w:pPr>
+          </w:p>
+        </w:tc>
+        <w:tc>
+          <w:tcPr>
+            <w:tcW w:w="1134" w:type="dxa"/>
+            <w:gridSpan w:val="2"/>
             <w:vMerge/>
             <w:shd w:val="clear" w:color="auto" w:fill="D9D9D9" w:themeFill="background1" w:themeFillShade="D9"/>
           </w:tcPr>
           <w:p>
             <w:pPr>
               <w:pStyle w:val="RPG"/>
-              <w:rPr>
-                <w:sz w:val="22"/>
-              </w:rPr>
-            </w:pPr>
-          </w:p>
-        </w:tc>
-        <w:tc>
-          <w:tcPr>
-            <w:tcW w:w="2126" w:type="dxa"/>
-            <w:gridSpan w:val="2"/>
-            <w:vMerge/>
-          </w:tcPr>
-          <w:p>
-            <w:pPr>
-              <w:pStyle w:val="RPG"/>
-              <w:rPr>
-                <w:sz w:val="22"/>
-              </w:rPr>
-            </w:pPr>
-          </w:p>
-        </w:tc>
-      </w:tr>
-      <w:tr>
-        <w:trPr>
-          <w:trHeight w:val="420"/>
-          <w:jc w:val="left"/>
-        </w:trPr>
-        <w:tc>
-          <w:tcPr>
-            <w:tcW w:w="2689" w:type="dxa"/>
-            <w:gridSpan w:val="2"/>
-            <w:vMerge/>
-          </w:tcPr>
-          <w:p>
-            <w:pPr>
-              <w:pStyle w:val="RPG"/>
-              <w:rPr>
-                <w:sz w:val="22"/>
-              </w:rPr>
-            </w:pPr>
-          </w:p>
-        </w:tc>
-        <w:tc>
-          <w:tcPr>
-            <w:tcW w:w="1701" w:type="dxa"/>
-            <w:gridSpan w:val="2"/>
-            <w:vMerge/>
-            <w:shd w:val="clear" w:color="auto" w:fill="D9D9D9" w:themeFill="background1" w:themeFillShade="D9"/>
-          </w:tcPr>
-          <w:p>
-            <w:pPr>
-              <w:pStyle w:val="RPG"/>
               <w:jc w:val="left"/>
-              <w:rPr>
-                <w:sz w:val="22"/>
-              </w:rPr>
-            </w:pPr>
-          </w:p>
-        </w:tc>
-        <w:tc>
-          <w:tcPr>
-            <w:tcW w:w="992" w:type="dxa"/>
+            </w:pPr>
+          </w:p>
+        </w:tc>
+        <w:tc>
+          <w:tcPr>
+            <w:tcW w:w="945" w:type="dxa"/>
+            <w:gridSpan w:val="2"/>
             <w:vMerge/>
             <w:tcBorders>
               <w:right w:val="nil"/>
@@ -646,15 +455,13 @@
               <w:pStyle w:val="RPG"/>
               <w:rPr>
                 <w:smallCaps w:val="0"/>
-                <w:sz w:val="22"/>
               </w:rPr>
             </w:pPr>
           </w:p>
         </w:tc>
         <w:tc>
           <w:tcPr>
-            <w:tcW w:w="992" w:type="dxa"/>
-            <w:gridSpan w:val="2"/>
+            <w:tcW w:w="945" w:type="dxa"/>
             <w:vMerge/>
             <w:tcBorders>
               <w:left w:val="nil"/>
@@ -666,14 +473,14 @@
               <w:pStyle w:val="RPG"/>
               <w:rPr>
                 <w:smallCaps w:val="0"/>
-                <w:sz w:val="22"/>
               </w:rPr>
             </w:pPr>
           </w:p>
         </w:tc>
         <w:tc>
           <w:tcPr>
-            <w:tcW w:w="992" w:type="dxa"/>
+            <w:tcW w:w="945" w:type="dxa"/>
+            <w:gridSpan w:val="2"/>
             <w:vMerge/>
             <w:tcBorders>
               <w:left w:val="nil"/>
@@ -682,76 +489,38 @@
           <w:p>
             <w:pPr>
               <w:pStyle w:val="RPG"/>
-              <w:rPr>
-                <w:sz w:val="22"/>
-              </w:rPr>
-            </w:pPr>
-          </w:p>
-        </w:tc>
-        <w:tc>
-          <w:tcPr>
-            <w:tcW w:w="1276" w:type="dxa"/>
-            <w:vMerge w:val="restart"/>
+            </w:pPr>
+          </w:p>
+        </w:tc>
+        <w:tc>
+          <w:tcPr>
+            <w:tcW w:w="1134" w:type="dxa"/>
             <w:shd w:val="clear" w:color="auto" w:fill="D9D9D9" w:themeFill="background1" w:themeFillShade="D9"/>
           </w:tcPr>
           <w:p>
             <w:pPr>
               <w:pStyle w:val="RPG"/>
-              <w:rPr>
-                <w:sz w:val="22"/>
-              </w:rPr>
-            </w:pPr>
-            <w:r>
-              <w:rPr>
-                <w:sz w:val="22"/>
-              </w:rPr>
+            </w:pPr>
+            <w:r>
               <w:t>Wola</w:t>
             </w:r>
           </w:p>
-          <w:p>
-            <w:pPr>
-              <w:pStyle w:val="RPG"/>
-              <w:rPr>
-                <w:sz w:val="14"/>
-                <w:szCs w:val="14"/>
-              </w:rPr>
-            </w:pPr>
-            <w:r>
-              <w:rPr>
-                <w:sz w:val="14"/>
-                <w:szCs w:val="14"/>
-              </w:rPr>
-              <w:t>5 + K</w:t>
-            </w:r>
-            <w:r>
-              <w:rPr>
-                <w:sz w:val="14"/>
-                <w:szCs w:val="14"/>
-              </w:rPr>
-              <w:t xml:space="preserve"> / 4</w:t>
-            </w:r>
-            <w:r>
-              <w:rPr>
-                <w:sz w:val="14"/>
-                <w:szCs w:val="14"/>
-              </w:rPr>
-              <w:t xml:space="preserve"> + R / 2</w:t>
-            </w:r>
-          </w:p>
-        </w:tc>
-        <w:tc>
-          <w:tcPr>
-            <w:tcW w:w="2126" w:type="dxa"/>
-            <w:gridSpan w:val="2"/>
-            <w:vMerge w:val="restart"/>
-          </w:tcPr>
-          <w:p>
-            <w:pPr>
-              <w:pStyle w:val="RPG"/>
-              <w:rPr>
-                <w:sz w:val="22"/>
-              </w:rPr>
-            </w:pPr>
+        </w:tc>
+        <w:tc>
+          <w:tcPr>
+            <w:tcW w:w="2976" w:type="dxa"/>
+            <w:gridSpan w:val="2"/>
+          </w:tcPr>
+          <w:p>
+            <w:pPr>
+              <w:pStyle w:val="RPG"/>
+            </w:pPr>
+            <w:r>
+              <w:t>1</w:t>
+            </w:r>
+            <w:r>
+              <w:t>4</w:t>
+            </w:r>
           </w:p>
         </w:tc>
       </w:tr>
@@ -763,124 +532,13 @@
           <w:tcPr>
             <w:tcW w:w="2689" w:type="dxa"/>
             <w:gridSpan w:val="2"/>
-            <w:vMerge/>
-          </w:tcPr>
-          <w:p>
-            <w:pPr>
-              <w:pStyle w:val="RPG"/>
-              <w:rPr>
-                <w:sz w:val="22"/>
-              </w:rPr>
-            </w:pPr>
-          </w:p>
-        </w:tc>
-        <w:tc>
-          <w:tcPr>
-            <w:tcW w:w="1701" w:type="dxa"/>
-            <w:gridSpan w:val="2"/>
-            <w:shd w:val="clear" w:color="auto" w:fill="D9D9D9" w:themeFill="background1" w:themeFillShade="D9"/>
-          </w:tcPr>
-          <w:p>
-            <w:pPr>
-              <w:pStyle w:val="RPG"/>
-              <w:jc w:val="left"/>
-              <w:rPr>
-                <w:sz w:val="22"/>
-              </w:rPr>
-            </w:pPr>
-            <w:r>
-              <w:rPr>
-                <w:sz w:val="22"/>
-              </w:rPr>
-              <w:t>[</w:t>
-            </w:r>
-            <w:r>
-              <w:rPr>
-                <w:sz w:val="22"/>
-              </w:rPr>
-              <w:t>R</w:t>
-            </w:r>
-            <w:r>
-              <w:rPr>
-                <w:sz w:val="22"/>
-              </w:rPr>
-              <w:t>]</w:t>
-            </w:r>
-            <w:r>
-              <w:rPr>
-                <w:sz w:val="22"/>
-              </w:rPr>
-              <w:t>zemiosło</w:t>
-            </w:r>
-          </w:p>
-        </w:tc>
-        <w:tc>
-          <w:tcPr>
-            <w:tcW w:w="2976" w:type="dxa"/>
-            <w:gridSpan w:val="4"/>
-          </w:tcPr>
-          <w:p>
-            <w:pPr>
-              <w:pStyle w:val="RPG"/>
-              <w:rPr>
-                <w:sz w:val="22"/>
-              </w:rPr>
-            </w:pPr>
-          </w:p>
-        </w:tc>
-        <w:tc>
-          <w:tcPr>
-            <w:tcW w:w="1276" w:type="dxa"/>
-            <w:vMerge/>
-            <w:shd w:val="clear" w:color="auto" w:fill="D9D9D9" w:themeFill="background1" w:themeFillShade="D9"/>
-          </w:tcPr>
-          <w:p>
-            <w:pPr>
-              <w:pStyle w:val="RPG"/>
-              <w:rPr>
-                <w:sz w:val="22"/>
-              </w:rPr>
-            </w:pPr>
-          </w:p>
-        </w:tc>
-        <w:tc>
-          <w:tcPr>
-            <w:tcW w:w="2126" w:type="dxa"/>
-            <w:gridSpan w:val="2"/>
-            <w:vMerge/>
-          </w:tcPr>
-          <w:p>
-            <w:pPr>
-              <w:pStyle w:val="RPG"/>
-              <w:jc w:val="left"/>
-              <w:rPr>
-                <w:sz w:val="22"/>
-              </w:rPr>
-            </w:pPr>
-          </w:p>
-        </w:tc>
-      </w:tr>
-      <w:tr>
-        <w:trPr>
-          <w:jc w:val="left"/>
-        </w:trPr>
-        <w:tc>
-          <w:tcPr>
-            <w:tcW w:w="2689" w:type="dxa"/>
-            <w:gridSpan w:val="2"/>
             <w:shd w:val="clear" w:color="auto" w:fill="BFBFBF" w:themeFill="background1" w:themeFillShade="BF"/>
           </w:tcPr>
           <w:p>
             <w:pPr>
               <w:pStyle w:val="RPG"/>
-              <w:rPr>
-                <w:sz w:val="22"/>
-              </w:rPr>
-            </w:pPr>
-            <w:r>
-              <w:rPr>
-                <w:sz w:val="22"/>
-              </w:rPr>
+            </w:pPr>
+            <w:r>
               <w:t>Umiejętność</w:t>
             </w:r>
           </w:p>
@@ -888,7 +546,7 @@
         <w:tc>
           <w:tcPr>
             <w:tcW w:w="7654" w:type="dxa"/>
-            <w:gridSpan w:val="8"/>
+            <w:gridSpan w:val="9"/>
             <w:shd w:val="clear" w:color="auto" w:fill="BFBFBF" w:themeFill="background1" w:themeFillShade="BF"/>
           </w:tcPr>
           <w:p>
@@ -896,13 +554,9 @@
               <w:pStyle w:val="RPG"/>
               <w:rPr>
                 <w:smallCaps w:val="0"/>
-                <w:sz w:val="22"/>
               </w:rPr>
             </w:pPr>
             <w:r>
-              <w:rPr>
-                <w:sz w:val="22"/>
-              </w:rPr>
               <w:t>Opis</w:t>
             </w:r>
           </w:p>
@@ -915,15 +569,9 @@
           <w:p>
             <w:pPr>
               <w:pStyle w:val="RPG"/>
-              <w:rPr>
-                <w:sz w:val="22"/>
-              </w:rPr>
-            </w:pPr>
-            <w:r>
-              <w:rPr>
-                <w:sz w:val="22"/>
-              </w:rPr>
-              <w:t>R</w:t>
+            </w:pPr>
+            <w:r>
+              <w:t>P</w:t>
             </w:r>
           </w:p>
         </w:tc>
@@ -940,23 +588,20 @@
           <w:p>
             <w:pPr>
               <w:pStyle w:val="RPG"/>
-              <w:rPr>
-                <w:sz w:val="22"/>
-              </w:rPr>
-            </w:pPr>
+            </w:pPr>
+            <w:r>
+              <w:t>Atletyka</w:t>
+            </w:r>
           </w:p>
         </w:tc>
         <w:tc>
           <w:tcPr>
             <w:tcW w:w="7654" w:type="dxa"/>
-            <w:gridSpan w:val="8"/>
-          </w:tcPr>
-          <w:p>
-            <w:pPr>
-              <w:pStyle w:val="RPG"/>
-              <w:rPr>
-                <w:sz w:val="22"/>
-              </w:rPr>
+            <w:gridSpan w:val="9"/>
+          </w:tcPr>
+          <w:p>
+            <w:pPr>
+              <w:pStyle w:val="RPG"/>
             </w:pPr>
           </w:p>
         </w:tc>
@@ -967,10 +612,10 @@
           <w:p>
             <w:pPr>
               <w:pStyle w:val="RPG"/>
-              <w:rPr>
-                <w:sz w:val="22"/>
-              </w:rPr>
-            </w:pPr>
+            </w:pPr>
+            <w:r>
+              <w:t>3</w:t>
+            </w:r>
           </w:p>
         </w:tc>
       </w:tr>
@@ -986,23 +631,20 @@
           <w:p>
             <w:pPr>
               <w:pStyle w:val="RPG"/>
-              <w:rPr>
-                <w:sz w:val="22"/>
-              </w:rPr>
-            </w:pPr>
+            </w:pPr>
+            <w:r>
+              <w:t>Ratunek</w:t>
+            </w:r>
           </w:p>
         </w:tc>
         <w:tc>
           <w:tcPr>
             <w:tcW w:w="7654" w:type="dxa"/>
-            <w:gridSpan w:val="8"/>
-          </w:tcPr>
-          <w:p>
-            <w:pPr>
-              <w:pStyle w:val="RPG"/>
-              <w:rPr>
-                <w:sz w:val="22"/>
-              </w:rPr>
+            <w:gridSpan w:val="9"/>
+          </w:tcPr>
+          <w:p>
+            <w:pPr>
+              <w:pStyle w:val="RPG"/>
             </w:pPr>
           </w:p>
         </w:tc>
@@ -1013,10 +655,10 @@
           <w:p>
             <w:pPr>
               <w:pStyle w:val="RPG"/>
-              <w:rPr>
-                <w:sz w:val="22"/>
-              </w:rPr>
-            </w:pPr>
+            </w:pPr>
+            <w:r>
+              <w:t>1</w:t>
+            </w:r>
           </w:p>
         </w:tc>
       </w:tr>
@@ -1032,24 +674,24 @@
           <w:p>
             <w:pPr>
               <w:pStyle w:val="RPG"/>
-              <w:rPr>
-                <w:sz w:val="22"/>
-              </w:rPr>
-            </w:pPr>
+            </w:pPr>
+            <w:r>
+              <w:t>Tężyzna fizyczna</w:t>
+            </w:r>
           </w:p>
         </w:tc>
         <w:tc>
           <w:tcPr>
             <w:tcW w:w="7654" w:type="dxa"/>
-            <w:gridSpan w:val="8"/>
-          </w:tcPr>
-          <w:p>
-            <w:pPr>
-              <w:pStyle w:val="RPG"/>
-              <w:rPr>
-                <w:sz w:val="22"/>
-              </w:rPr>
-            </w:pPr>
+            <w:gridSpan w:val="9"/>
+          </w:tcPr>
+          <w:p>
+            <w:pPr>
+              <w:pStyle w:val="RPG"/>
+            </w:pPr>
+            <w:r>
+              <w:t>+4 PŻ</w:t>
+            </w:r>
           </w:p>
         </w:tc>
         <w:tc>
@@ -1059,10 +701,10 @@
           <w:p>
             <w:pPr>
               <w:pStyle w:val="RPG"/>
-              <w:rPr>
-                <w:sz w:val="22"/>
-              </w:rPr>
-            </w:pPr>
+            </w:pPr>
+            <w:r>
+              <w:t>2</w:t>
+            </w:r>
           </w:p>
         </w:tc>
       </w:tr>
@@ -1078,23 +720,20 @@
           <w:p>
             <w:pPr>
               <w:pStyle w:val="RPG"/>
-              <w:rPr>
-                <w:sz w:val="22"/>
-              </w:rPr>
-            </w:pPr>
+            </w:pPr>
+            <w:r>
+              <w:t>Zbrojmistrz</w:t>
+            </w:r>
           </w:p>
         </w:tc>
         <w:tc>
           <w:tcPr>
             <w:tcW w:w="7654" w:type="dxa"/>
-            <w:gridSpan w:val="8"/>
-          </w:tcPr>
-          <w:p>
-            <w:pPr>
-              <w:pStyle w:val="RPG"/>
-              <w:rPr>
-                <w:sz w:val="22"/>
-              </w:rPr>
+            <w:gridSpan w:val="9"/>
+          </w:tcPr>
+          <w:p>
+            <w:pPr>
+              <w:pStyle w:val="RPG"/>
             </w:pPr>
           </w:p>
         </w:tc>
@@ -1105,10 +744,10 @@
           <w:p>
             <w:pPr>
               <w:pStyle w:val="RPG"/>
-              <w:rPr>
-                <w:sz w:val="22"/>
-              </w:rPr>
-            </w:pPr>
+            </w:pPr>
+            <w:r>
+              <w:t>2</w:t>
+            </w:r>
           </w:p>
         </w:tc>
       </w:tr>
@@ -1124,23 +763,17 @@
           <w:p>
             <w:pPr>
               <w:pStyle w:val="RPG"/>
-              <w:rPr>
-                <w:sz w:val="22"/>
-              </w:rPr>
             </w:pPr>
           </w:p>
         </w:tc>
         <w:tc>
           <w:tcPr>
             <w:tcW w:w="7654" w:type="dxa"/>
-            <w:gridSpan w:val="8"/>
-          </w:tcPr>
-          <w:p>
-            <w:pPr>
-              <w:pStyle w:val="RPG"/>
-              <w:rPr>
-                <w:sz w:val="22"/>
-              </w:rPr>
+            <w:gridSpan w:val="9"/>
+          </w:tcPr>
+          <w:p>
+            <w:pPr>
+              <w:pStyle w:val="RPG"/>
             </w:pPr>
           </w:p>
         </w:tc>
@@ -1151,9 +784,6 @@
           <w:p>
             <w:pPr>
               <w:pStyle w:val="RPG"/>
-              <w:rPr>
-                <w:sz w:val="22"/>
-              </w:rPr>
             </w:pPr>
           </w:p>
         </w:tc>
@@ -1170,23 +800,17 @@
           <w:p>
             <w:pPr>
               <w:pStyle w:val="RPG"/>
-              <w:rPr>
-                <w:sz w:val="22"/>
-              </w:rPr>
             </w:pPr>
           </w:p>
         </w:tc>
         <w:tc>
           <w:tcPr>
             <w:tcW w:w="7654" w:type="dxa"/>
-            <w:gridSpan w:val="8"/>
-          </w:tcPr>
-          <w:p>
-            <w:pPr>
-              <w:pStyle w:val="RPG"/>
-              <w:rPr>
-                <w:sz w:val="22"/>
-              </w:rPr>
+            <w:gridSpan w:val="9"/>
+          </w:tcPr>
+          <w:p>
+            <w:pPr>
+              <w:pStyle w:val="RPG"/>
             </w:pPr>
           </w:p>
         </w:tc>
@@ -1197,9 +821,6 @@
           <w:p>
             <w:pPr>
               <w:pStyle w:val="RPG"/>
-              <w:rPr>
-                <w:sz w:val="22"/>
-              </w:rPr>
             </w:pPr>
           </w:p>
         </w:tc>
@@ -1216,23 +837,17 @@
           <w:p>
             <w:pPr>
               <w:pStyle w:val="RPG"/>
-              <w:rPr>
-                <w:sz w:val="22"/>
-              </w:rPr>
             </w:pPr>
           </w:p>
         </w:tc>
         <w:tc>
           <w:tcPr>
             <w:tcW w:w="7654" w:type="dxa"/>
-            <w:gridSpan w:val="8"/>
-          </w:tcPr>
-          <w:p>
-            <w:pPr>
-              <w:pStyle w:val="RPG"/>
-              <w:rPr>
-                <w:sz w:val="22"/>
-              </w:rPr>
+            <w:gridSpan w:val="9"/>
+          </w:tcPr>
+          <w:p>
+            <w:pPr>
+              <w:pStyle w:val="RPG"/>
             </w:pPr>
           </w:p>
         </w:tc>
@@ -1243,9 +858,6 @@
           <w:p>
             <w:pPr>
               <w:pStyle w:val="RPG"/>
-              <w:rPr>
-                <w:sz w:val="22"/>
-              </w:rPr>
             </w:pPr>
           </w:p>
         </w:tc>
@@ -1262,23 +874,17 @@
           <w:p>
             <w:pPr>
               <w:pStyle w:val="RPG"/>
-              <w:rPr>
-                <w:sz w:val="22"/>
-              </w:rPr>
             </w:pPr>
           </w:p>
         </w:tc>
         <w:tc>
           <w:tcPr>
             <w:tcW w:w="7654" w:type="dxa"/>
-            <w:gridSpan w:val="8"/>
-          </w:tcPr>
-          <w:p>
-            <w:pPr>
-              <w:pStyle w:val="RPG"/>
-              <w:rPr>
-                <w:sz w:val="22"/>
-              </w:rPr>
+            <w:gridSpan w:val="9"/>
+          </w:tcPr>
+          <w:p>
+            <w:pPr>
+              <w:pStyle w:val="RPG"/>
             </w:pPr>
           </w:p>
         </w:tc>
@@ -1289,9 +895,6 @@
           <w:p>
             <w:pPr>
               <w:pStyle w:val="RPG"/>
-              <w:rPr>
-                <w:sz w:val="22"/>
-              </w:rPr>
             </w:pPr>
           </w:p>
         </w:tc>
@@ -1308,23 +911,17 @@
           <w:p>
             <w:pPr>
               <w:pStyle w:val="RPG"/>
-              <w:rPr>
-                <w:sz w:val="22"/>
-              </w:rPr>
             </w:pPr>
           </w:p>
         </w:tc>
         <w:tc>
           <w:tcPr>
             <w:tcW w:w="7654" w:type="dxa"/>
-            <w:gridSpan w:val="8"/>
-          </w:tcPr>
-          <w:p>
-            <w:pPr>
-              <w:pStyle w:val="RPG"/>
-              <w:rPr>
-                <w:sz w:val="22"/>
-              </w:rPr>
+            <w:gridSpan w:val="9"/>
+          </w:tcPr>
+          <w:p>
+            <w:pPr>
+              <w:pStyle w:val="RPG"/>
             </w:pPr>
           </w:p>
         </w:tc>
@@ -1335,9 +932,6 @@
           <w:p>
             <w:pPr>
               <w:pStyle w:val="RPG"/>
-              <w:rPr>
-                <w:sz w:val="22"/>
-              </w:rPr>
             </w:pPr>
           </w:p>
         </w:tc>
@@ -1354,23 +948,17 @@
           <w:p>
             <w:pPr>
               <w:pStyle w:val="RPG"/>
-              <w:rPr>
-                <w:sz w:val="22"/>
-              </w:rPr>
             </w:pPr>
           </w:p>
         </w:tc>
         <w:tc>
           <w:tcPr>
             <w:tcW w:w="7654" w:type="dxa"/>
-            <w:gridSpan w:val="8"/>
-          </w:tcPr>
-          <w:p>
-            <w:pPr>
-              <w:pStyle w:val="RPG"/>
-              <w:rPr>
-                <w:sz w:val="22"/>
-              </w:rPr>
+            <w:gridSpan w:val="9"/>
+          </w:tcPr>
+          <w:p>
+            <w:pPr>
+              <w:pStyle w:val="RPG"/>
             </w:pPr>
           </w:p>
         </w:tc>
@@ -1381,9 +969,6 @@
           <w:p>
             <w:pPr>
               <w:pStyle w:val="RPG"/>
-              <w:rPr>
-                <w:sz w:val="22"/>
-              </w:rPr>
             </w:pPr>
           </w:p>
         </w:tc>
@@ -1400,23 +985,17 @@
           <w:p>
             <w:pPr>
               <w:pStyle w:val="RPG"/>
-              <w:rPr>
-                <w:sz w:val="22"/>
-              </w:rPr>
             </w:pPr>
           </w:p>
         </w:tc>
         <w:tc>
           <w:tcPr>
             <w:tcW w:w="7654" w:type="dxa"/>
-            <w:gridSpan w:val="8"/>
-          </w:tcPr>
-          <w:p>
-            <w:pPr>
-              <w:pStyle w:val="RPG"/>
-              <w:rPr>
-                <w:sz w:val="22"/>
-              </w:rPr>
+            <w:gridSpan w:val="9"/>
+          </w:tcPr>
+          <w:p>
+            <w:pPr>
+              <w:pStyle w:val="RPG"/>
             </w:pPr>
           </w:p>
         </w:tc>
@@ -1427,9 +1006,6 @@
           <w:p>
             <w:pPr>
               <w:pStyle w:val="RPG"/>
-              <w:rPr>
-                <w:sz w:val="22"/>
-              </w:rPr>
             </w:pPr>
           </w:p>
         </w:tc>
@@ -1446,23 +1022,17 @@
           <w:p>
             <w:pPr>
               <w:pStyle w:val="RPG"/>
-              <w:rPr>
-                <w:sz w:val="22"/>
-              </w:rPr>
             </w:pPr>
           </w:p>
         </w:tc>
         <w:tc>
           <w:tcPr>
             <w:tcW w:w="7654" w:type="dxa"/>
-            <w:gridSpan w:val="8"/>
-          </w:tcPr>
-          <w:p>
-            <w:pPr>
-              <w:pStyle w:val="RPG"/>
-              <w:rPr>
-                <w:sz w:val="22"/>
-              </w:rPr>
+            <w:gridSpan w:val="9"/>
+          </w:tcPr>
+          <w:p>
+            <w:pPr>
+              <w:pStyle w:val="RPG"/>
             </w:pPr>
           </w:p>
         </w:tc>
@@ -1473,9 +1043,6 @@
           <w:p>
             <w:pPr>
               <w:pStyle w:val="RPG"/>
-              <w:rPr>
-                <w:sz w:val="22"/>
-              </w:rPr>
             </w:pPr>
           </w:p>
         </w:tc>
@@ -1492,24 +1059,24 @@
           <w:p>
             <w:pPr>
               <w:pStyle w:val="RPG"/>
-              <w:rPr>
-                <w:sz w:val="22"/>
-              </w:rPr>
-            </w:pPr>
+            </w:pPr>
+            <w:r>
+              <w:t>Odporność: trucizny</w:t>
+            </w:r>
           </w:p>
         </w:tc>
         <w:tc>
           <w:tcPr>
             <w:tcW w:w="7654" w:type="dxa"/>
-            <w:gridSpan w:val="8"/>
-          </w:tcPr>
-          <w:p>
-            <w:pPr>
-              <w:pStyle w:val="RPG"/>
-              <w:rPr>
-                <w:sz w:val="22"/>
-              </w:rPr>
-            </w:pPr>
+            <w:gridSpan w:val="9"/>
+          </w:tcPr>
+          <w:p>
+            <w:pPr>
+              <w:pStyle w:val="RPG"/>
+            </w:pPr>
+            <w:r>
+              <w:t>Całkowita.</w:t>
+            </w:r>
           </w:p>
         </w:tc>
         <w:tc>
@@ -1519,10 +1086,10 @@
           <w:p>
             <w:pPr>
               <w:pStyle w:val="RPG"/>
-              <w:rPr>
-                <w:sz w:val="22"/>
-              </w:rPr>
-            </w:pPr>
+            </w:pPr>
+            <w:r>
+              <w:t>2</w:t>
+            </w:r>
           </w:p>
         </w:tc>
       </w:tr>
@@ -1534,52 +1101,74 @@
           <w:tcPr>
             <w:tcW w:w="2689" w:type="dxa"/>
             <w:gridSpan w:val="2"/>
+          </w:tcPr>
+          <w:p>
+            <w:pPr>
+              <w:pStyle w:val="RPG"/>
+            </w:pPr>
+            <w:r>
+              <w:t>Twardziel</w:t>
+            </w:r>
+          </w:p>
+        </w:tc>
+        <w:tc>
+          <w:tcPr>
+            <w:tcW w:w="7654" w:type="dxa"/>
+            <w:gridSpan w:val="9"/>
+          </w:tcPr>
+          <w:p>
+            <w:pPr>
+              <w:pStyle w:val="RPG"/>
+            </w:pPr>
+            <w:r>
+              <w:t>Twoje zdrowie powiększone jest o poziom / 2 zamiast / 4.</w:t>
+            </w:r>
+          </w:p>
+        </w:tc>
+        <w:tc>
+          <w:tcPr>
+            <w:tcW w:w="425" w:type="dxa"/>
+          </w:tcPr>
+          <w:p>
+            <w:pPr>
+              <w:pStyle w:val="RPG"/>
+            </w:pPr>
+            <w:r>
+              <w:t>2</w:t>
+            </w:r>
+          </w:p>
+        </w:tc>
+      </w:tr>
+      <w:tr>
+        <w:trPr>
+          <w:jc w:val="left"/>
+        </w:trPr>
+        <w:tc>
+          <w:tcPr>
+            <w:tcW w:w="2689" w:type="dxa"/>
+            <w:gridSpan w:val="2"/>
             <w:shd w:val="clear" w:color="auto" w:fill="BFBFBF" w:themeFill="background1" w:themeFillShade="BF"/>
           </w:tcPr>
           <w:p>
             <w:pPr>
               <w:pStyle w:val="RPG"/>
-              <w:rPr>
-                <w:sz w:val="22"/>
-              </w:rPr>
-            </w:pPr>
-            <w:r>
-              <w:rPr>
-                <w:sz w:val="22"/>
-              </w:rPr>
-              <w:t>Bojowe [</w:t>
-            </w:r>
-            <w:r>
-              <w:rPr>
-                <w:sz w:val="22"/>
-              </w:rPr>
-              <w:t>Typ</w:t>
-            </w:r>
-            <w:r>
-              <w:rPr>
-                <w:sz w:val="22"/>
-              </w:rPr>
-              <w:t>]</w:t>
+            </w:pPr>
+            <w:r>
+              <w:t>Bojowe [Typ]</w:t>
             </w:r>
           </w:p>
         </w:tc>
         <w:tc>
           <w:tcPr>
             <w:tcW w:w="7654" w:type="dxa"/>
-            <w:gridSpan w:val="8"/>
+            <w:gridSpan w:val="9"/>
             <w:shd w:val="clear" w:color="auto" w:fill="BFBFBF" w:themeFill="background1" w:themeFillShade="BF"/>
           </w:tcPr>
           <w:p>
             <w:pPr>
               <w:pStyle w:val="RPG"/>
-              <w:rPr>
-                <w:sz w:val="22"/>
-              </w:rPr>
-            </w:pPr>
-            <w:r>
-              <w:rPr>
-                <w:sz w:val="22"/>
-              </w:rPr>
+            </w:pPr>
+            <w:r>
               <w:t>Opis</w:t>
             </w:r>
           </w:p>
@@ -1592,15 +1181,9 @@
           <w:p>
             <w:pPr>
               <w:pStyle w:val="RPG"/>
-              <w:rPr>
-                <w:sz w:val="22"/>
-              </w:rPr>
-            </w:pPr>
-            <w:r>
-              <w:rPr>
-                <w:sz w:val="22"/>
-              </w:rPr>
-              <w:t>R</w:t>
+            </w:pPr>
+            <w:r>
+              <w:t>P</w:t>
             </w:r>
           </w:p>
         </w:tc>
@@ -1616,10 +1199,10 @@
           <w:p>
             <w:pPr>
               <w:pStyle w:val="RPG"/>
-              <w:rPr>
-                <w:sz w:val="22"/>
-              </w:rPr>
-            </w:pPr>
+            </w:pPr>
+            <w:r>
+              <w:t>Natarcie</w:t>
+            </w:r>
           </w:p>
         </w:tc>
         <w:tc>
@@ -1629,14 +1212,8 @@
           <w:p>
             <w:pPr>
               <w:pStyle w:val="RPG"/>
-              <w:rPr>
-                <w:sz w:val="22"/>
-              </w:rPr>
-            </w:pPr>
-            <w:r>
-              <w:rPr>
-                <w:sz w:val="22"/>
-              </w:rPr>
+            </w:pPr>
+            <w:r>
               <w:t>G</w:t>
             </w:r>
           </w:p>
@@ -1644,15 +1221,24 @@
         <w:tc>
           <w:tcPr>
             <w:tcW w:w="7654" w:type="dxa"/>
-            <w:gridSpan w:val="8"/>
-          </w:tcPr>
-          <w:p>
-            <w:pPr>
-              <w:pStyle w:val="RPG"/>
-              <w:rPr>
-                <w:sz w:val="22"/>
-              </w:rPr>
-            </w:pPr>
+            <w:gridSpan w:val="9"/>
+          </w:tcPr>
+          <w:p>
+            <w:pPr>
+              <w:pStyle w:val="RPG"/>
+            </w:pPr>
+            <w:r>
+              <w:t xml:space="preserve">Atak, </w:t>
+            </w:r>
+            <w:r>
+              <w:t>możesz wykorzystać swój ruch przesuwając</w:t>
+            </w:r>
+            <w:r>
+              <w:t xml:space="preserve"> przeciwnika w tył</w:t>
+            </w:r>
+            <w:r>
+              <w:t>.</w:t>
+            </w:r>
           </w:p>
         </w:tc>
         <w:tc>
@@ -1662,10 +1248,10 @@
           <w:p>
             <w:pPr>
               <w:pStyle w:val="RPG"/>
-              <w:rPr>
-                <w:sz w:val="22"/>
-              </w:rPr>
-            </w:pPr>
+            </w:pPr>
+            <w:r>
+              <w:t>1</w:t>
+            </w:r>
           </w:p>
         </w:tc>
       </w:tr>
@@ -1680,10 +1266,10 @@
           <w:p>
             <w:pPr>
               <w:pStyle w:val="RPG"/>
-              <w:rPr>
-                <w:sz w:val="22"/>
-              </w:rPr>
-            </w:pPr>
+            </w:pPr>
+            <w:r>
+              <w:t>Pierdolnięcie</w:t>
+            </w:r>
           </w:p>
         </w:tc>
         <w:tc>
@@ -1693,14 +1279,8 @@
           <w:p>
             <w:pPr>
               <w:pStyle w:val="RPG"/>
-              <w:rPr>
-                <w:sz w:val="22"/>
-              </w:rPr>
-            </w:pPr>
-            <w:r>
-              <w:rPr>
-                <w:sz w:val="22"/>
-              </w:rPr>
+            </w:pPr>
+            <w:r>
               <w:t>G</w:t>
             </w:r>
           </w:p>
@@ -1708,15 +1288,15 @@
         <w:tc>
           <w:tcPr>
             <w:tcW w:w="7654" w:type="dxa"/>
-            <w:gridSpan w:val="8"/>
-          </w:tcPr>
-          <w:p>
-            <w:pPr>
-              <w:pStyle w:val="RPG"/>
-              <w:rPr>
-                <w:sz w:val="22"/>
-              </w:rPr>
-            </w:pPr>
+            <w:gridSpan w:val="9"/>
+          </w:tcPr>
+          <w:p>
+            <w:pPr>
+              <w:pStyle w:val="RPG"/>
+            </w:pPr>
+            <w:r>
+              <w:t>Atak spec, Ogłusza, 1x3x3, Wym. młot</w:t>
+            </w:r>
           </w:p>
         </w:tc>
         <w:tc>
@@ -1726,10 +1306,10 @@
           <w:p>
             <w:pPr>
               <w:pStyle w:val="RPG"/>
-              <w:rPr>
-                <w:sz w:val="22"/>
-              </w:rPr>
-            </w:pPr>
+            </w:pPr>
+            <w:r>
+              <w:t>2</w:t>
+            </w:r>
           </w:p>
         </w:tc>
       </w:tr>
@@ -1744,10 +1324,10 @@
           <w:p>
             <w:pPr>
               <w:pStyle w:val="RPG"/>
-              <w:rPr>
-                <w:sz w:val="22"/>
-              </w:rPr>
-            </w:pPr>
+            </w:pPr>
+            <w:r>
+              <w:t>Roztrzaskanie</w:t>
+            </w:r>
           </w:p>
         </w:tc>
         <w:tc>
@@ -1757,14 +1337,8 @@
           <w:p>
             <w:pPr>
               <w:pStyle w:val="RPG"/>
-              <w:rPr>
-                <w:sz w:val="22"/>
-              </w:rPr>
-            </w:pPr>
-            <w:r>
-              <w:rPr>
-                <w:sz w:val="22"/>
-              </w:rPr>
+            </w:pPr>
+            <w:r>
               <w:t>G</w:t>
             </w:r>
           </w:p>
@@ -1772,15 +1346,15 @@
         <w:tc>
           <w:tcPr>
             <w:tcW w:w="7654" w:type="dxa"/>
-            <w:gridSpan w:val="8"/>
-          </w:tcPr>
-          <w:p>
-            <w:pPr>
-              <w:pStyle w:val="RPG"/>
-              <w:rPr>
-                <w:sz w:val="22"/>
-              </w:rPr>
-            </w:pPr>
+            <w:gridSpan w:val="9"/>
+          </w:tcPr>
+          <w:p>
+            <w:pPr>
+              <w:pStyle w:val="RPG"/>
+            </w:pPr>
+            <w:r>
+              <w:t>Atak, Niszczy pancerz/tarczę celu, Wym. obuch/topór</w:t>
+            </w:r>
           </w:p>
         </w:tc>
         <w:tc>
@@ -1790,10 +1364,10 @@
           <w:p>
             <w:pPr>
               <w:pStyle w:val="RPG"/>
-              <w:rPr>
-                <w:sz w:val="22"/>
-              </w:rPr>
-            </w:pPr>
+            </w:pPr>
+            <w:r>
+              <w:t>1</w:t>
+            </w:r>
           </w:p>
         </w:tc>
       </w:tr>
@@ -1808,10 +1382,10 @@
           <w:p>
             <w:pPr>
               <w:pStyle w:val="RPG"/>
-              <w:rPr>
-                <w:sz w:val="22"/>
-              </w:rPr>
-            </w:pPr>
+            </w:pPr>
+            <w:r>
+              <w:t>Szarża</w:t>
+            </w:r>
           </w:p>
         </w:tc>
         <w:tc>
@@ -1821,24 +1395,30 @@
           <w:p>
             <w:pPr>
               <w:pStyle w:val="RPG"/>
-              <w:rPr>
-                <w:sz w:val="22"/>
-              </w:rPr>
-            </w:pPr>
+            </w:pPr>
+            <w:r>
+              <w:t>G</w:t>
+            </w:r>
           </w:p>
         </w:tc>
         <w:tc>
           <w:tcPr>
             <w:tcW w:w="7654" w:type="dxa"/>
-            <w:gridSpan w:val="8"/>
-          </w:tcPr>
-          <w:p>
-            <w:pPr>
-              <w:pStyle w:val="RPG"/>
-              <w:rPr>
-                <w:sz w:val="22"/>
-              </w:rPr>
-            </w:pPr>
+            <w:gridSpan w:val="9"/>
+          </w:tcPr>
+          <w:p>
+            <w:pPr>
+              <w:pStyle w:val="RPG"/>
+            </w:pPr>
+            <w:r>
+              <w:t>Atak, Obr: +</w:t>
+            </w:r>
+            <w:r>
+              <w:t xml:space="preserve"> </w:t>
+            </w:r>
+            <w:r>
+              <w:t>[Rozbieg / 2]</w:t>
+            </w:r>
           </w:p>
         </w:tc>
         <w:tc>
@@ -1848,10 +1428,10 @@
           <w:p>
             <w:pPr>
               <w:pStyle w:val="RPG"/>
-              <w:rPr>
-                <w:sz w:val="22"/>
-              </w:rPr>
-            </w:pPr>
+            </w:pPr>
+            <w:r>
+              <w:t>1</w:t>
+            </w:r>
           </w:p>
         </w:tc>
       </w:tr>
@@ -1866,10 +1446,10 @@
           <w:p>
             <w:pPr>
               <w:pStyle w:val="RPG"/>
-              <w:rPr>
-                <w:sz w:val="22"/>
-              </w:rPr>
-            </w:pPr>
+            </w:pPr>
+            <w:r>
+              <w:t>Tratowanie</w:t>
+            </w:r>
           </w:p>
         </w:tc>
         <w:tc>
@@ -1879,334 +1459,29 @@
           <w:p>
             <w:pPr>
               <w:pStyle w:val="RPG"/>
-              <w:rPr>
-                <w:sz w:val="22"/>
-              </w:rPr>
-            </w:pPr>
+            </w:pPr>
+            <w:r>
+              <w:t>G</w:t>
+            </w:r>
           </w:p>
         </w:tc>
         <w:tc>
           <w:tcPr>
             <w:tcW w:w="7654" w:type="dxa"/>
-            <w:gridSpan w:val="8"/>
-          </w:tcPr>
-          <w:p>
-            <w:pPr>
-              <w:pStyle w:val="RPG"/>
-              <w:rPr>
-                <w:sz w:val="22"/>
-              </w:rPr>
-            </w:pPr>
-          </w:p>
-        </w:tc>
-        <w:tc>
-          <w:tcPr>
-            <w:tcW w:w="425" w:type="dxa"/>
-          </w:tcPr>
-          <w:p>
-            <w:pPr>
-              <w:pStyle w:val="RPG"/>
-              <w:rPr>
-                <w:sz w:val="22"/>
-              </w:rPr>
-            </w:pPr>
-          </w:p>
-        </w:tc>
-      </w:tr>
-      <w:tr>
-        <w:trPr>
-          <w:jc w:val="left"/>
-        </w:trPr>
-        <w:tc>
-          <w:tcPr>
-            <w:tcW w:w="2263" w:type="dxa"/>
-          </w:tcPr>
-          <w:p>
-            <w:pPr>
-              <w:pStyle w:val="RPG"/>
-              <w:rPr>
-                <w:sz w:val="22"/>
-              </w:rPr>
-            </w:pPr>
-          </w:p>
-        </w:tc>
-        <w:tc>
-          <w:tcPr>
-            <w:tcW w:w="426" w:type="dxa"/>
-          </w:tcPr>
-          <w:p>
-            <w:pPr>
-              <w:pStyle w:val="RPG"/>
-              <w:rPr>
-                <w:sz w:val="22"/>
-              </w:rPr>
-            </w:pPr>
-          </w:p>
-        </w:tc>
-        <w:tc>
-          <w:tcPr>
-            <w:tcW w:w="7654" w:type="dxa"/>
-            <w:gridSpan w:val="8"/>
-          </w:tcPr>
-          <w:p>
-            <w:pPr>
-              <w:pStyle w:val="RPG"/>
-              <w:rPr>
-                <w:sz w:val="22"/>
-              </w:rPr>
-            </w:pPr>
-          </w:p>
-        </w:tc>
-        <w:tc>
-          <w:tcPr>
-            <w:tcW w:w="425" w:type="dxa"/>
-          </w:tcPr>
-          <w:p>
-            <w:pPr>
-              <w:pStyle w:val="RPG"/>
-              <w:rPr>
-                <w:sz w:val="22"/>
-              </w:rPr>
-            </w:pPr>
-          </w:p>
-        </w:tc>
-      </w:tr>
-      <w:tr>
-        <w:trPr>
-          <w:jc w:val="left"/>
-        </w:trPr>
-        <w:tc>
-          <w:tcPr>
-            <w:tcW w:w="2263" w:type="dxa"/>
-          </w:tcPr>
-          <w:p>
-            <w:pPr>
-              <w:pStyle w:val="RPG"/>
-              <w:rPr>
-                <w:sz w:val="22"/>
-              </w:rPr>
-            </w:pPr>
-          </w:p>
-        </w:tc>
-        <w:tc>
-          <w:tcPr>
-            <w:tcW w:w="426" w:type="dxa"/>
-          </w:tcPr>
-          <w:p>
-            <w:pPr>
-              <w:pStyle w:val="RPG"/>
-              <w:rPr>
-                <w:sz w:val="22"/>
-              </w:rPr>
-            </w:pPr>
-            <w:r>
-              <w:rPr>
-                <w:sz w:val="22"/>
-              </w:rPr>
-              <w:t>D</w:t>
-            </w:r>
-          </w:p>
-        </w:tc>
-        <w:tc>
-          <w:tcPr>
-            <w:tcW w:w="7654" w:type="dxa"/>
-            <w:gridSpan w:val="8"/>
-          </w:tcPr>
-          <w:p>
-            <w:pPr>
-              <w:pStyle w:val="RPG"/>
-              <w:rPr>
-                <w:sz w:val="22"/>
-              </w:rPr>
-            </w:pPr>
-          </w:p>
-        </w:tc>
-        <w:tc>
-          <w:tcPr>
-            <w:tcW w:w="425" w:type="dxa"/>
-          </w:tcPr>
-          <w:p>
-            <w:pPr>
-              <w:pStyle w:val="RPG"/>
-              <w:rPr>
-                <w:sz w:val="22"/>
-              </w:rPr>
-            </w:pPr>
-          </w:p>
-        </w:tc>
-      </w:tr>
-      <w:tr>
-        <w:trPr>
-          <w:jc w:val="left"/>
-        </w:trPr>
-        <w:tc>
-          <w:tcPr>
-            <w:tcW w:w="2263" w:type="dxa"/>
-          </w:tcPr>
-          <w:p>
-            <w:pPr>
-              <w:pStyle w:val="RPG"/>
-              <w:rPr>
-                <w:sz w:val="22"/>
-              </w:rPr>
-            </w:pPr>
-          </w:p>
-        </w:tc>
-        <w:tc>
-          <w:tcPr>
-            <w:tcW w:w="426" w:type="dxa"/>
-          </w:tcPr>
-          <w:p>
-            <w:pPr>
-              <w:pStyle w:val="RPG"/>
-              <w:rPr>
-                <w:sz w:val="22"/>
-              </w:rPr>
-            </w:pPr>
-            <w:r>
-              <w:rPr>
-                <w:sz w:val="22"/>
-              </w:rPr>
-              <w:t>D</w:t>
-            </w:r>
-          </w:p>
-        </w:tc>
-        <w:tc>
-          <w:tcPr>
-            <w:tcW w:w="7654" w:type="dxa"/>
-            <w:gridSpan w:val="8"/>
-          </w:tcPr>
-          <w:p>
-            <w:pPr>
-              <w:pStyle w:val="RPG"/>
-              <w:rPr>
-                <w:sz w:val="22"/>
-              </w:rPr>
-            </w:pPr>
-          </w:p>
-        </w:tc>
-        <w:tc>
-          <w:tcPr>
-            <w:tcW w:w="425" w:type="dxa"/>
-          </w:tcPr>
-          <w:p>
-            <w:pPr>
-              <w:pStyle w:val="RPG"/>
-              <w:rPr>
-                <w:sz w:val="22"/>
-              </w:rPr>
-            </w:pPr>
-          </w:p>
-        </w:tc>
-      </w:tr>
-      <w:tr>
-        <w:trPr>
-          <w:jc w:val="left"/>
-        </w:trPr>
-        <w:tc>
-          <w:tcPr>
-            <w:tcW w:w="2263" w:type="dxa"/>
-          </w:tcPr>
-          <w:p>
-            <w:pPr>
-              <w:pStyle w:val="RPG"/>
-              <w:rPr>
-                <w:sz w:val="22"/>
-              </w:rPr>
-            </w:pPr>
-          </w:p>
-        </w:tc>
-        <w:tc>
-          <w:tcPr>
-            <w:tcW w:w="426" w:type="dxa"/>
-          </w:tcPr>
-          <w:p>
-            <w:pPr>
-              <w:pStyle w:val="RPG"/>
-              <w:rPr>
-                <w:sz w:val="22"/>
-              </w:rPr>
-            </w:pPr>
-            <w:r>
-              <w:rPr>
-                <w:sz w:val="22"/>
-              </w:rPr>
-              <w:t>D</w:t>
-            </w:r>
-          </w:p>
-        </w:tc>
-        <w:tc>
-          <w:tcPr>
-            <w:tcW w:w="7654" w:type="dxa"/>
-            <w:gridSpan w:val="8"/>
-          </w:tcPr>
-          <w:p>
-            <w:pPr>
-              <w:pStyle w:val="RPG"/>
-              <w:rPr>
-                <w:sz w:val="22"/>
-              </w:rPr>
-            </w:pPr>
-          </w:p>
-        </w:tc>
-        <w:tc>
-          <w:tcPr>
-            <w:tcW w:w="425" w:type="dxa"/>
-          </w:tcPr>
-          <w:p>
-            <w:pPr>
-              <w:pStyle w:val="RPG"/>
-              <w:rPr>
-                <w:sz w:val="22"/>
-              </w:rPr>
-            </w:pPr>
-          </w:p>
-        </w:tc>
-      </w:tr>
-      <w:tr>
-        <w:trPr>
-          <w:jc w:val="left"/>
-        </w:trPr>
-        <w:tc>
-          <w:tcPr>
-            <w:tcW w:w="2263" w:type="dxa"/>
-          </w:tcPr>
-          <w:p>
-            <w:pPr>
-              <w:pStyle w:val="RPG"/>
-              <w:rPr>
-                <w:sz w:val="22"/>
-              </w:rPr>
-            </w:pPr>
-          </w:p>
-        </w:tc>
-        <w:tc>
-          <w:tcPr>
-            <w:tcW w:w="426" w:type="dxa"/>
-          </w:tcPr>
-          <w:p>
-            <w:pPr>
-              <w:pStyle w:val="RPG"/>
-              <w:rPr>
-                <w:sz w:val="22"/>
-              </w:rPr>
-            </w:pPr>
-          </w:p>
-        </w:tc>
-        <w:tc>
-          <w:tcPr>
-            <w:tcW w:w="7654" w:type="dxa"/>
-            <w:gridSpan w:val="8"/>
-          </w:tcPr>
-          <w:p>
-            <w:pPr>
-              <w:pStyle w:val="RPG"/>
-              <w:rPr>
-                <w:sz w:val="22"/>
-              </w:rPr>
-            </w:pPr>
+            <w:gridSpan w:val="9"/>
+          </w:tcPr>
+          <w:p>
+            <w:pPr>
+              <w:pStyle w:val="RPG"/>
+            </w:pPr>
+            <w:r>
+              <w:t>Atak spec</w:t>
+            </w:r>
             <w:bookmarkStart w:id="0" w:name="_GoBack"/>
             <w:bookmarkEnd w:id="0"/>
+            <w:r>
+              <w:t>, Powalasz przeciwników przez których przebiegasz</w:t>
+            </w:r>
           </w:p>
         </w:tc>
         <w:tc>
@@ -2216,10 +1491,10 @@
           <w:p>
             <w:pPr>
               <w:pStyle w:val="RPG"/>
-              <w:rPr>
-                <w:sz w:val="22"/>
-              </w:rPr>
-            </w:pPr>
+            </w:pPr>
+            <w:r>
+              <w:t>1</w:t>
+            </w:r>
           </w:p>
         </w:tc>
       </w:tr>
@@ -2234,9 +1509,6 @@
           <w:p>
             <w:pPr>
               <w:pStyle w:val="RPG"/>
-              <w:rPr>
-                <w:sz w:val="22"/>
-              </w:rPr>
             </w:pPr>
           </w:p>
         </w:tc>
@@ -2247,23 +1519,17 @@
           <w:p>
             <w:pPr>
               <w:pStyle w:val="RPG"/>
-              <w:rPr>
-                <w:sz w:val="22"/>
-              </w:rPr>
             </w:pPr>
           </w:p>
         </w:tc>
         <w:tc>
           <w:tcPr>
             <w:tcW w:w="7654" w:type="dxa"/>
-            <w:gridSpan w:val="8"/>
-          </w:tcPr>
-          <w:p>
-            <w:pPr>
-              <w:pStyle w:val="RPG"/>
-              <w:rPr>
-                <w:sz w:val="22"/>
-              </w:rPr>
+            <w:gridSpan w:val="9"/>
+          </w:tcPr>
+          <w:p>
+            <w:pPr>
+              <w:pStyle w:val="RPG"/>
             </w:pPr>
           </w:p>
         </w:tc>
@@ -2274,9 +1540,6 @@
           <w:p>
             <w:pPr>
               <w:pStyle w:val="RPG"/>
-              <w:rPr>
-                <w:sz w:val="22"/>
-              </w:rPr>
             </w:pPr>
           </w:p>
         </w:tc>
@@ -2292,9 +1555,6 @@
           <w:p>
             <w:pPr>
               <w:pStyle w:val="RPG"/>
-              <w:rPr>
-                <w:sz w:val="22"/>
-              </w:rPr>
             </w:pPr>
           </w:p>
         </w:tc>
@@ -2305,23 +1565,17 @@
           <w:p>
             <w:pPr>
               <w:pStyle w:val="RPG"/>
-              <w:rPr>
-                <w:sz w:val="22"/>
-              </w:rPr>
             </w:pPr>
           </w:p>
         </w:tc>
         <w:tc>
           <w:tcPr>
             <w:tcW w:w="7654" w:type="dxa"/>
-            <w:gridSpan w:val="8"/>
-          </w:tcPr>
-          <w:p>
-            <w:pPr>
-              <w:pStyle w:val="RPG"/>
-              <w:rPr>
-                <w:sz w:val="22"/>
-              </w:rPr>
+            <w:gridSpan w:val="9"/>
+          </w:tcPr>
+          <w:p>
+            <w:pPr>
+              <w:pStyle w:val="RPG"/>
             </w:pPr>
           </w:p>
         </w:tc>
@@ -2332,9 +1586,6 @@
           <w:p>
             <w:pPr>
               <w:pStyle w:val="RPG"/>
-              <w:rPr>
-                <w:sz w:val="22"/>
-              </w:rPr>
             </w:pPr>
           </w:p>
         </w:tc>
@@ -2350,9 +1601,6 @@
           <w:p>
             <w:pPr>
               <w:pStyle w:val="RPG"/>
-              <w:rPr>
-                <w:sz w:val="22"/>
-              </w:rPr>
             </w:pPr>
           </w:p>
         </w:tc>
@@ -2363,29 +1611,17 @@
           <w:p>
             <w:pPr>
               <w:pStyle w:val="RPG"/>
-              <w:rPr>
-                <w:sz w:val="22"/>
-              </w:rPr>
-            </w:pPr>
-            <w:r>
-              <w:rPr>
-                <w:sz w:val="22"/>
-              </w:rPr>
-              <w:t>P</w:t>
-            </w:r>
+            </w:pPr>
           </w:p>
         </w:tc>
         <w:tc>
           <w:tcPr>
             <w:tcW w:w="7654" w:type="dxa"/>
-            <w:gridSpan w:val="8"/>
-          </w:tcPr>
-          <w:p>
-            <w:pPr>
-              <w:pStyle w:val="RPG"/>
-              <w:rPr>
-                <w:sz w:val="22"/>
-              </w:rPr>
+            <w:gridSpan w:val="9"/>
+          </w:tcPr>
+          <w:p>
+            <w:pPr>
+              <w:pStyle w:val="RPG"/>
             </w:pPr>
           </w:p>
         </w:tc>
@@ -2396,9 +1632,6 @@
           <w:p>
             <w:pPr>
               <w:pStyle w:val="RPG"/>
-              <w:rPr>
-                <w:sz w:val="22"/>
-              </w:rPr>
             </w:pPr>
           </w:p>
         </w:tc>
@@ -2414,9 +1647,6 @@
           <w:p>
             <w:pPr>
               <w:pStyle w:val="RPG"/>
-              <w:rPr>
-                <w:sz w:val="22"/>
-              </w:rPr>
             </w:pPr>
           </w:p>
         </w:tc>
@@ -2427,29 +1657,17 @@
           <w:p>
             <w:pPr>
               <w:pStyle w:val="RPG"/>
-              <w:rPr>
-                <w:sz w:val="22"/>
-              </w:rPr>
-            </w:pPr>
-            <w:r>
-              <w:rPr>
-                <w:sz w:val="22"/>
-              </w:rPr>
-              <w:t>P</w:t>
-            </w:r>
+            </w:pPr>
           </w:p>
         </w:tc>
         <w:tc>
           <w:tcPr>
             <w:tcW w:w="7654" w:type="dxa"/>
-            <w:gridSpan w:val="8"/>
-          </w:tcPr>
-          <w:p>
-            <w:pPr>
-              <w:pStyle w:val="RPG"/>
-              <w:rPr>
-                <w:sz w:val="22"/>
-              </w:rPr>
+            <w:gridSpan w:val="9"/>
+          </w:tcPr>
+          <w:p>
+            <w:pPr>
+              <w:pStyle w:val="RPG"/>
             </w:pPr>
           </w:p>
         </w:tc>
@@ -2460,9 +1678,6 @@
           <w:p>
             <w:pPr>
               <w:pStyle w:val="RPG"/>
-              <w:rPr>
-                <w:sz w:val="22"/>
-              </w:rPr>
             </w:pPr>
           </w:p>
         </w:tc>
@@ -2478,9 +1693,6 @@
           <w:p>
             <w:pPr>
               <w:pStyle w:val="RPG"/>
-              <w:rPr>
-                <w:sz w:val="22"/>
-              </w:rPr>
             </w:pPr>
           </w:p>
         </w:tc>
@@ -2491,29 +1703,17 @@
           <w:p>
             <w:pPr>
               <w:pStyle w:val="RPG"/>
-              <w:rPr>
-                <w:sz w:val="22"/>
-              </w:rPr>
-            </w:pPr>
-            <w:r>
-              <w:rPr>
-                <w:sz w:val="22"/>
-              </w:rPr>
-              <w:t>P</w:t>
-            </w:r>
+            </w:pPr>
           </w:p>
         </w:tc>
         <w:tc>
           <w:tcPr>
             <w:tcW w:w="7654" w:type="dxa"/>
-            <w:gridSpan w:val="8"/>
-          </w:tcPr>
-          <w:p>
-            <w:pPr>
-              <w:pStyle w:val="RPG"/>
-              <w:rPr>
-                <w:sz w:val="22"/>
-              </w:rPr>
+            <w:gridSpan w:val="9"/>
+          </w:tcPr>
+          <w:p>
+            <w:pPr>
+              <w:pStyle w:val="RPG"/>
             </w:pPr>
           </w:p>
         </w:tc>
@@ -2524,9 +1724,251 @@
           <w:p>
             <w:pPr>
               <w:pStyle w:val="RPG"/>
-              <w:rPr>
-                <w:sz w:val="22"/>
-              </w:rPr>
+            </w:pPr>
+          </w:p>
+        </w:tc>
+      </w:tr>
+      <w:tr>
+        <w:trPr>
+          <w:jc w:val="left"/>
+        </w:trPr>
+        <w:tc>
+          <w:tcPr>
+            <w:tcW w:w="2263" w:type="dxa"/>
+          </w:tcPr>
+          <w:p>
+            <w:pPr>
+              <w:pStyle w:val="RPG"/>
+            </w:pPr>
+          </w:p>
+        </w:tc>
+        <w:tc>
+          <w:tcPr>
+            <w:tcW w:w="426" w:type="dxa"/>
+          </w:tcPr>
+          <w:p>
+            <w:pPr>
+              <w:pStyle w:val="RPG"/>
+            </w:pPr>
+            <w:r>
+              <w:t>D</w:t>
+            </w:r>
+          </w:p>
+        </w:tc>
+        <w:tc>
+          <w:tcPr>
+            <w:tcW w:w="7654" w:type="dxa"/>
+            <w:gridSpan w:val="9"/>
+          </w:tcPr>
+          <w:p>
+            <w:pPr>
+              <w:pStyle w:val="RPG"/>
+            </w:pPr>
+          </w:p>
+        </w:tc>
+        <w:tc>
+          <w:tcPr>
+            <w:tcW w:w="425" w:type="dxa"/>
+          </w:tcPr>
+          <w:p>
+            <w:pPr>
+              <w:pStyle w:val="RPG"/>
+            </w:pPr>
+          </w:p>
+        </w:tc>
+      </w:tr>
+      <w:tr>
+        <w:trPr>
+          <w:jc w:val="left"/>
+        </w:trPr>
+        <w:tc>
+          <w:tcPr>
+            <w:tcW w:w="2263" w:type="dxa"/>
+          </w:tcPr>
+          <w:p>
+            <w:pPr>
+              <w:pStyle w:val="RPG"/>
+            </w:pPr>
+          </w:p>
+        </w:tc>
+        <w:tc>
+          <w:tcPr>
+            <w:tcW w:w="426" w:type="dxa"/>
+          </w:tcPr>
+          <w:p>
+            <w:pPr>
+              <w:pStyle w:val="RPG"/>
+            </w:pPr>
+            <w:r>
+              <w:t>D</w:t>
+            </w:r>
+          </w:p>
+        </w:tc>
+        <w:tc>
+          <w:tcPr>
+            <w:tcW w:w="7654" w:type="dxa"/>
+            <w:gridSpan w:val="9"/>
+          </w:tcPr>
+          <w:p>
+            <w:pPr>
+              <w:pStyle w:val="RPG"/>
+            </w:pPr>
+          </w:p>
+        </w:tc>
+        <w:tc>
+          <w:tcPr>
+            <w:tcW w:w="425" w:type="dxa"/>
+          </w:tcPr>
+          <w:p>
+            <w:pPr>
+              <w:pStyle w:val="RPG"/>
+            </w:pPr>
+          </w:p>
+        </w:tc>
+      </w:tr>
+      <w:tr>
+        <w:trPr>
+          <w:jc w:val="left"/>
+        </w:trPr>
+        <w:tc>
+          <w:tcPr>
+            <w:tcW w:w="2263" w:type="dxa"/>
+          </w:tcPr>
+          <w:p>
+            <w:pPr>
+              <w:pStyle w:val="RPG"/>
+            </w:pPr>
+          </w:p>
+        </w:tc>
+        <w:tc>
+          <w:tcPr>
+            <w:tcW w:w="426" w:type="dxa"/>
+          </w:tcPr>
+          <w:p>
+            <w:pPr>
+              <w:pStyle w:val="RPG"/>
+            </w:pPr>
+            <w:r>
+              <w:t>D</w:t>
+            </w:r>
+          </w:p>
+        </w:tc>
+        <w:tc>
+          <w:tcPr>
+            <w:tcW w:w="7654" w:type="dxa"/>
+            <w:gridSpan w:val="9"/>
+          </w:tcPr>
+          <w:p>
+            <w:pPr>
+              <w:pStyle w:val="RPG"/>
+            </w:pPr>
+          </w:p>
+        </w:tc>
+        <w:tc>
+          <w:tcPr>
+            <w:tcW w:w="425" w:type="dxa"/>
+          </w:tcPr>
+          <w:p>
+            <w:pPr>
+              <w:pStyle w:val="RPG"/>
+            </w:pPr>
+          </w:p>
+        </w:tc>
+      </w:tr>
+      <w:tr>
+        <w:trPr>
+          <w:jc w:val="left"/>
+        </w:trPr>
+        <w:tc>
+          <w:tcPr>
+            <w:tcW w:w="2263" w:type="dxa"/>
+          </w:tcPr>
+          <w:p>
+            <w:pPr>
+              <w:pStyle w:val="RPG"/>
+            </w:pPr>
+          </w:p>
+        </w:tc>
+        <w:tc>
+          <w:tcPr>
+            <w:tcW w:w="426" w:type="dxa"/>
+          </w:tcPr>
+          <w:p>
+            <w:pPr>
+              <w:pStyle w:val="RPG"/>
+            </w:pPr>
+            <w:r>
+              <w:t>D</w:t>
+            </w:r>
+          </w:p>
+        </w:tc>
+        <w:tc>
+          <w:tcPr>
+            <w:tcW w:w="7654" w:type="dxa"/>
+            <w:gridSpan w:val="9"/>
+          </w:tcPr>
+          <w:p>
+            <w:pPr>
+              <w:pStyle w:val="RPG"/>
+            </w:pPr>
+          </w:p>
+        </w:tc>
+        <w:tc>
+          <w:tcPr>
+            <w:tcW w:w="425" w:type="dxa"/>
+          </w:tcPr>
+          <w:p>
+            <w:pPr>
+              <w:pStyle w:val="RPG"/>
+            </w:pPr>
+          </w:p>
+        </w:tc>
+      </w:tr>
+      <w:tr>
+        <w:trPr>
+          <w:jc w:val="left"/>
+        </w:trPr>
+        <w:tc>
+          <w:tcPr>
+            <w:tcW w:w="2263" w:type="dxa"/>
+          </w:tcPr>
+          <w:p>
+            <w:pPr>
+              <w:pStyle w:val="RPG"/>
+            </w:pPr>
+          </w:p>
+        </w:tc>
+        <w:tc>
+          <w:tcPr>
+            <w:tcW w:w="426" w:type="dxa"/>
+          </w:tcPr>
+          <w:p>
+            <w:pPr>
+              <w:pStyle w:val="RPG"/>
+            </w:pPr>
+            <w:r>
+              <w:t>D</w:t>
+            </w:r>
+          </w:p>
+        </w:tc>
+        <w:tc>
+          <w:tcPr>
+            <w:tcW w:w="7654" w:type="dxa"/>
+            <w:gridSpan w:val="9"/>
+          </w:tcPr>
+          <w:p>
+            <w:pPr>
+              <w:pStyle w:val="RPG"/>
+            </w:pPr>
+          </w:p>
+        </w:tc>
+        <w:tc>
+          <w:tcPr>
+            <w:tcW w:w="425" w:type="dxa"/>
+          </w:tcPr>
+          <w:p>
+            <w:pPr>
+              <w:pStyle w:val="RPG"/>
             </w:pPr>
           </w:p>
         </w:tc>
@@ -2544,14 +1986,8 @@
           <w:p>
             <w:pPr>
               <w:pStyle w:val="RPG"/>
-              <w:rPr>
-                <w:sz w:val="22"/>
-              </w:rPr>
-            </w:pPr>
-            <w:r>
-              <w:rPr>
-                <w:sz w:val="22"/>
-              </w:rPr>
+            </w:pPr>
+            <w:r>
               <w:lastRenderedPageBreak/>
               <w:t>Broń</w:t>
             </w:r>
@@ -2560,19 +1996,14 @@
         <w:tc>
           <w:tcPr>
             <w:tcW w:w="993" w:type="dxa"/>
+            <w:gridSpan w:val="2"/>
             <w:shd w:val="clear" w:color="auto" w:fill="BFBFBF" w:themeFill="background1" w:themeFillShade="BF"/>
           </w:tcPr>
           <w:p>
             <w:pPr>
               <w:pStyle w:val="RPG"/>
-              <w:rPr>
-                <w:sz w:val="22"/>
-              </w:rPr>
-            </w:pPr>
-            <w:r>
-              <w:rPr>
-                <w:sz w:val="22"/>
-              </w:rPr>
+            </w:pPr>
+            <w:r>
               <w:t>Cena</w:t>
             </w:r>
           </w:p>
@@ -2580,20 +2011,14 @@
         <w:tc>
           <w:tcPr>
             <w:tcW w:w="1701" w:type="dxa"/>
-            <w:gridSpan w:val="2"/>
+            <w:gridSpan w:val="3"/>
             <w:shd w:val="clear" w:color="auto" w:fill="BFBFBF" w:themeFill="background1" w:themeFillShade="BF"/>
           </w:tcPr>
           <w:p>
             <w:pPr>
               <w:pStyle w:val="RPG"/>
-              <w:rPr>
-                <w:sz w:val="22"/>
-              </w:rPr>
-            </w:pPr>
-            <w:r>
-              <w:rPr>
-                <w:sz w:val="22"/>
-              </w:rPr>
+            </w:pPr>
+            <w:r>
               <w:t>Obrażenia</w:t>
             </w:r>
           </w:p>
@@ -2601,20 +2026,14 @@
         <w:tc>
           <w:tcPr>
             <w:tcW w:w="4677" w:type="dxa"/>
-            <w:gridSpan w:val="5"/>
+            <w:gridSpan w:val="4"/>
             <w:shd w:val="clear" w:color="auto" w:fill="BFBFBF" w:themeFill="background1" w:themeFillShade="BF"/>
           </w:tcPr>
           <w:p>
             <w:pPr>
               <w:pStyle w:val="RPG"/>
-              <w:rPr>
-                <w:sz w:val="22"/>
-              </w:rPr>
-            </w:pPr>
-            <w:r>
-              <w:rPr>
-                <w:sz w:val="22"/>
-              </w:rPr>
+            </w:pPr>
+            <w:r>
               <w:t>Opis</w:t>
             </w:r>
           </w:p>
@@ -2632,50 +2051,39 @@
           <w:p>
             <w:pPr>
               <w:pStyle w:val="RPG"/>
-              <w:rPr>
-                <w:sz w:val="22"/>
-              </w:rPr>
             </w:pPr>
           </w:p>
         </w:tc>
         <w:tc>
           <w:tcPr>
             <w:tcW w:w="993" w:type="dxa"/>
-          </w:tcPr>
-          <w:p>
-            <w:pPr>
-              <w:pStyle w:val="RPG"/>
-              <w:rPr>
-                <w:sz w:val="22"/>
-              </w:rPr>
+            <w:gridSpan w:val="2"/>
+          </w:tcPr>
+          <w:p>
+            <w:pPr>
+              <w:pStyle w:val="RPG"/>
             </w:pPr>
           </w:p>
         </w:tc>
         <w:tc>
           <w:tcPr>
             <w:tcW w:w="1701" w:type="dxa"/>
-            <w:gridSpan w:val="2"/>
-          </w:tcPr>
-          <w:p>
-            <w:pPr>
-              <w:pStyle w:val="RPG"/>
-              <w:rPr>
-                <w:sz w:val="22"/>
-              </w:rPr>
+            <w:gridSpan w:val="3"/>
+          </w:tcPr>
+          <w:p>
+            <w:pPr>
+              <w:pStyle w:val="RPG"/>
             </w:pPr>
           </w:p>
         </w:tc>
         <w:tc>
           <w:tcPr>
             <w:tcW w:w="4677" w:type="dxa"/>
-            <w:gridSpan w:val="5"/>
-          </w:tcPr>
-          <w:p>
-            <w:pPr>
-              <w:pStyle w:val="RPG"/>
-              <w:rPr>
-                <w:sz w:val="22"/>
-              </w:rPr>
+            <w:gridSpan w:val="4"/>
+          </w:tcPr>
+          <w:p>
+            <w:pPr>
+              <w:pStyle w:val="RPG"/>
             </w:pPr>
           </w:p>
         </w:tc>
@@ -2692,50 +2100,39 @@
           <w:p>
             <w:pPr>
               <w:pStyle w:val="RPG"/>
-              <w:rPr>
-                <w:sz w:val="22"/>
-              </w:rPr>
             </w:pPr>
           </w:p>
         </w:tc>
         <w:tc>
           <w:tcPr>
             <w:tcW w:w="993" w:type="dxa"/>
-          </w:tcPr>
-          <w:p>
-            <w:pPr>
-              <w:pStyle w:val="RPG"/>
-              <w:rPr>
-                <w:sz w:val="22"/>
-              </w:rPr>
+            <w:gridSpan w:val="2"/>
+          </w:tcPr>
+          <w:p>
+            <w:pPr>
+              <w:pStyle w:val="RPG"/>
             </w:pPr>
           </w:p>
         </w:tc>
         <w:tc>
           <w:tcPr>
             <w:tcW w:w="1701" w:type="dxa"/>
-            <w:gridSpan w:val="2"/>
-          </w:tcPr>
-          <w:p>
-            <w:pPr>
-              <w:pStyle w:val="RPG"/>
-              <w:rPr>
-                <w:sz w:val="22"/>
-              </w:rPr>
+            <w:gridSpan w:val="3"/>
+          </w:tcPr>
+          <w:p>
+            <w:pPr>
+              <w:pStyle w:val="RPG"/>
             </w:pPr>
           </w:p>
         </w:tc>
         <w:tc>
           <w:tcPr>
             <w:tcW w:w="4677" w:type="dxa"/>
-            <w:gridSpan w:val="5"/>
-          </w:tcPr>
-          <w:p>
-            <w:pPr>
-              <w:pStyle w:val="RPG"/>
-              <w:rPr>
-                <w:sz w:val="22"/>
-              </w:rPr>
+            <w:gridSpan w:val="4"/>
+          </w:tcPr>
+          <w:p>
+            <w:pPr>
+              <w:pStyle w:val="RPG"/>
             </w:pPr>
           </w:p>
         </w:tc>
@@ -2752,50 +2149,39 @@
           <w:p>
             <w:pPr>
               <w:pStyle w:val="RPG"/>
-              <w:rPr>
-                <w:sz w:val="22"/>
-              </w:rPr>
             </w:pPr>
           </w:p>
         </w:tc>
         <w:tc>
           <w:tcPr>
             <w:tcW w:w="993" w:type="dxa"/>
-          </w:tcPr>
-          <w:p>
-            <w:pPr>
-              <w:pStyle w:val="RPG"/>
-              <w:rPr>
-                <w:sz w:val="22"/>
-              </w:rPr>
+            <w:gridSpan w:val="2"/>
+          </w:tcPr>
+          <w:p>
+            <w:pPr>
+              <w:pStyle w:val="RPG"/>
             </w:pPr>
           </w:p>
         </w:tc>
         <w:tc>
           <w:tcPr>
             <w:tcW w:w="1701" w:type="dxa"/>
-            <w:gridSpan w:val="2"/>
-          </w:tcPr>
-          <w:p>
-            <w:pPr>
-              <w:pStyle w:val="RPG"/>
-              <w:rPr>
-                <w:sz w:val="22"/>
-              </w:rPr>
+            <w:gridSpan w:val="3"/>
+          </w:tcPr>
+          <w:p>
+            <w:pPr>
+              <w:pStyle w:val="RPG"/>
             </w:pPr>
           </w:p>
         </w:tc>
         <w:tc>
           <w:tcPr>
             <w:tcW w:w="4677" w:type="dxa"/>
-            <w:gridSpan w:val="5"/>
-          </w:tcPr>
-          <w:p>
-            <w:pPr>
-              <w:pStyle w:val="RPG"/>
-              <w:rPr>
-                <w:sz w:val="22"/>
-              </w:rPr>
+            <w:gridSpan w:val="4"/>
+          </w:tcPr>
+          <w:p>
+            <w:pPr>
+              <w:pStyle w:val="RPG"/>
             </w:pPr>
           </w:p>
         </w:tc>
@@ -2813,14 +2199,8 @@
           <w:p>
             <w:pPr>
               <w:pStyle w:val="RPG"/>
-              <w:rPr>
-                <w:sz w:val="22"/>
-              </w:rPr>
-            </w:pPr>
-            <w:r>
-              <w:rPr>
-                <w:sz w:val="22"/>
-              </w:rPr>
+            </w:pPr>
+            <w:r>
               <w:t>Szczególne</w:t>
             </w:r>
           </w:p>
@@ -2828,19 +2208,14 @@
         <w:tc>
           <w:tcPr>
             <w:tcW w:w="993" w:type="dxa"/>
+            <w:gridSpan w:val="2"/>
             <w:shd w:val="clear" w:color="auto" w:fill="BFBFBF" w:themeFill="background1" w:themeFillShade="BF"/>
           </w:tcPr>
           <w:p>
             <w:pPr>
               <w:pStyle w:val="RPG"/>
-              <w:rPr>
-                <w:sz w:val="22"/>
-              </w:rPr>
-            </w:pPr>
-            <w:r>
-              <w:rPr>
-                <w:sz w:val="22"/>
-              </w:rPr>
+            </w:pPr>
+            <w:r>
               <w:t>Cena</w:t>
             </w:r>
           </w:p>
@@ -2848,20 +2223,14 @@
         <w:tc>
           <w:tcPr>
             <w:tcW w:w="1701" w:type="dxa"/>
-            <w:gridSpan w:val="2"/>
+            <w:gridSpan w:val="3"/>
             <w:shd w:val="clear" w:color="auto" w:fill="BFBFBF" w:themeFill="background1" w:themeFillShade="BF"/>
           </w:tcPr>
           <w:p>
             <w:pPr>
               <w:pStyle w:val="RPG"/>
-              <w:rPr>
-                <w:sz w:val="22"/>
-              </w:rPr>
-            </w:pPr>
-            <w:r>
-              <w:rPr>
-                <w:sz w:val="22"/>
-              </w:rPr>
+            </w:pPr>
+            <w:r>
               <w:t>Premia</w:t>
             </w:r>
           </w:p>
@@ -2869,20 +2238,14 @@
         <w:tc>
           <w:tcPr>
             <w:tcW w:w="4677" w:type="dxa"/>
-            <w:gridSpan w:val="5"/>
+            <w:gridSpan w:val="4"/>
             <w:shd w:val="clear" w:color="auto" w:fill="BFBFBF" w:themeFill="background1" w:themeFillShade="BF"/>
           </w:tcPr>
           <w:p>
             <w:pPr>
               <w:pStyle w:val="RPG"/>
-              <w:rPr>
-                <w:sz w:val="22"/>
-              </w:rPr>
-            </w:pPr>
-            <w:r>
-              <w:rPr>
-                <w:sz w:val="22"/>
-              </w:rPr>
+            </w:pPr>
+            <w:r>
               <w:t>Opis</w:t>
             </w:r>
           </w:p>
@@ -2900,50 +2263,39 @@
           <w:p>
             <w:pPr>
               <w:pStyle w:val="RPG"/>
-              <w:rPr>
-                <w:sz w:val="22"/>
-              </w:rPr>
             </w:pPr>
           </w:p>
         </w:tc>
         <w:tc>
           <w:tcPr>
             <w:tcW w:w="993" w:type="dxa"/>
-          </w:tcPr>
-          <w:p>
-            <w:pPr>
-              <w:pStyle w:val="RPG"/>
-              <w:rPr>
-                <w:sz w:val="22"/>
-              </w:rPr>
+            <w:gridSpan w:val="2"/>
+          </w:tcPr>
+          <w:p>
+            <w:pPr>
+              <w:pStyle w:val="RPG"/>
             </w:pPr>
           </w:p>
         </w:tc>
         <w:tc>
           <w:tcPr>
             <w:tcW w:w="1701" w:type="dxa"/>
-            <w:gridSpan w:val="2"/>
-          </w:tcPr>
-          <w:p>
-            <w:pPr>
-              <w:pStyle w:val="RPG"/>
-              <w:rPr>
-                <w:sz w:val="22"/>
-              </w:rPr>
+            <w:gridSpan w:val="3"/>
+          </w:tcPr>
+          <w:p>
+            <w:pPr>
+              <w:pStyle w:val="RPG"/>
             </w:pPr>
           </w:p>
         </w:tc>
         <w:tc>
           <w:tcPr>
             <w:tcW w:w="4677" w:type="dxa"/>
-            <w:gridSpan w:val="5"/>
-          </w:tcPr>
-          <w:p>
-            <w:pPr>
-              <w:pStyle w:val="RPG"/>
-              <w:rPr>
-                <w:sz w:val="22"/>
-              </w:rPr>
+            <w:gridSpan w:val="4"/>
+          </w:tcPr>
+          <w:p>
+            <w:pPr>
+              <w:pStyle w:val="RPG"/>
             </w:pPr>
           </w:p>
         </w:tc>
@@ -2960,50 +2312,39 @@
           <w:p>
             <w:pPr>
               <w:pStyle w:val="RPG"/>
-              <w:rPr>
-                <w:sz w:val="22"/>
-              </w:rPr>
             </w:pPr>
           </w:p>
         </w:tc>
         <w:tc>
           <w:tcPr>
             <w:tcW w:w="993" w:type="dxa"/>
-          </w:tcPr>
-          <w:p>
-            <w:pPr>
-              <w:pStyle w:val="RPG"/>
-              <w:rPr>
-                <w:sz w:val="22"/>
-              </w:rPr>
+            <w:gridSpan w:val="2"/>
+          </w:tcPr>
+          <w:p>
+            <w:pPr>
+              <w:pStyle w:val="RPG"/>
             </w:pPr>
           </w:p>
         </w:tc>
         <w:tc>
           <w:tcPr>
             <w:tcW w:w="1701" w:type="dxa"/>
-            <w:gridSpan w:val="2"/>
-          </w:tcPr>
-          <w:p>
-            <w:pPr>
-              <w:pStyle w:val="RPG"/>
-              <w:rPr>
-                <w:sz w:val="22"/>
-              </w:rPr>
+            <w:gridSpan w:val="3"/>
+          </w:tcPr>
+          <w:p>
+            <w:pPr>
+              <w:pStyle w:val="RPG"/>
             </w:pPr>
           </w:p>
         </w:tc>
         <w:tc>
           <w:tcPr>
             <w:tcW w:w="4677" w:type="dxa"/>
-            <w:gridSpan w:val="5"/>
-          </w:tcPr>
-          <w:p>
-            <w:pPr>
-              <w:pStyle w:val="RPG"/>
-              <w:rPr>
-                <w:sz w:val="22"/>
-              </w:rPr>
+            <w:gridSpan w:val="4"/>
+          </w:tcPr>
+          <w:p>
+            <w:pPr>
+              <w:pStyle w:val="RPG"/>
             </w:pPr>
           </w:p>
         </w:tc>
@@ -3020,50 +2361,39 @@
           <w:p>
             <w:pPr>
               <w:pStyle w:val="RPG"/>
-              <w:rPr>
-                <w:sz w:val="22"/>
-              </w:rPr>
             </w:pPr>
           </w:p>
         </w:tc>
         <w:tc>
           <w:tcPr>
             <w:tcW w:w="993" w:type="dxa"/>
-          </w:tcPr>
-          <w:p>
-            <w:pPr>
-              <w:pStyle w:val="RPG"/>
-              <w:rPr>
-                <w:sz w:val="22"/>
-              </w:rPr>
+            <w:gridSpan w:val="2"/>
+          </w:tcPr>
+          <w:p>
+            <w:pPr>
+              <w:pStyle w:val="RPG"/>
             </w:pPr>
           </w:p>
         </w:tc>
         <w:tc>
           <w:tcPr>
             <w:tcW w:w="1701" w:type="dxa"/>
-            <w:gridSpan w:val="2"/>
-          </w:tcPr>
-          <w:p>
-            <w:pPr>
-              <w:pStyle w:val="RPG"/>
-              <w:rPr>
-                <w:sz w:val="22"/>
-              </w:rPr>
+            <w:gridSpan w:val="3"/>
+          </w:tcPr>
+          <w:p>
+            <w:pPr>
+              <w:pStyle w:val="RPG"/>
             </w:pPr>
           </w:p>
         </w:tc>
         <w:tc>
           <w:tcPr>
             <w:tcW w:w="4677" w:type="dxa"/>
-            <w:gridSpan w:val="5"/>
-          </w:tcPr>
-          <w:p>
-            <w:pPr>
-              <w:pStyle w:val="RPG"/>
-              <w:rPr>
-                <w:sz w:val="22"/>
-              </w:rPr>
+            <w:gridSpan w:val="4"/>
+          </w:tcPr>
+          <w:p>
+            <w:pPr>
+              <w:pStyle w:val="RPG"/>
             </w:pPr>
           </w:p>
         </w:tc>
@@ -3080,50 +2410,39 @@
           <w:p>
             <w:pPr>
               <w:pStyle w:val="RPG"/>
-              <w:rPr>
-                <w:sz w:val="22"/>
-              </w:rPr>
             </w:pPr>
           </w:p>
         </w:tc>
         <w:tc>
           <w:tcPr>
             <w:tcW w:w="993" w:type="dxa"/>
-          </w:tcPr>
-          <w:p>
-            <w:pPr>
-              <w:pStyle w:val="RPG"/>
-              <w:rPr>
-                <w:sz w:val="22"/>
-              </w:rPr>
+            <w:gridSpan w:val="2"/>
+          </w:tcPr>
+          <w:p>
+            <w:pPr>
+              <w:pStyle w:val="RPG"/>
             </w:pPr>
           </w:p>
         </w:tc>
         <w:tc>
           <w:tcPr>
             <w:tcW w:w="1701" w:type="dxa"/>
-            <w:gridSpan w:val="2"/>
-          </w:tcPr>
-          <w:p>
-            <w:pPr>
-              <w:pStyle w:val="RPG"/>
-              <w:rPr>
-                <w:sz w:val="22"/>
-              </w:rPr>
+            <w:gridSpan w:val="3"/>
+          </w:tcPr>
+          <w:p>
+            <w:pPr>
+              <w:pStyle w:val="RPG"/>
             </w:pPr>
           </w:p>
         </w:tc>
         <w:tc>
           <w:tcPr>
             <w:tcW w:w="4677" w:type="dxa"/>
-            <w:gridSpan w:val="5"/>
-          </w:tcPr>
-          <w:p>
-            <w:pPr>
-              <w:pStyle w:val="RPG"/>
-              <w:rPr>
-                <w:sz w:val="22"/>
-              </w:rPr>
+            <w:gridSpan w:val="4"/>
+          </w:tcPr>
+          <w:p>
+            <w:pPr>
+              <w:pStyle w:val="RPG"/>
             </w:pPr>
           </w:p>
         </w:tc>
@@ -3140,50 +2459,39 @@
           <w:p>
             <w:pPr>
               <w:pStyle w:val="RPG"/>
-              <w:rPr>
-                <w:sz w:val="22"/>
-              </w:rPr>
             </w:pPr>
           </w:p>
         </w:tc>
         <w:tc>
           <w:tcPr>
             <w:tcW w:w="993" w:type="dxa"/>
-          </w:tcPr>
-          <w:p>
-            <w:pPr>
-              <w:pStyle w:val="RPG"/>
-              <w:rPr>
-                <w:sz w:val="22"/>
-              </w:rPr>
+            <w:gridSpan w:val="2"/>
+          </w:tcPr>
+          <w:p>
+            <w:pPr>
+              <w:pStyle w:val="RPG"/>
             </w:pPr>
           </w:p>
         </w:tc>
         <w:tc>
           <w:tcPr>
             <w:tcW w:w="1701" w:type="dxa"/>
-            <w:gridSpan w:val="2"/>
-          </w:tcPr>
-          <w:p>
-            <w:pPr>
-              <w:pStyle w:val="RPG"/>
-              <w:rPr>
-                <w:sz w:val="22"/>
-              </w:rPr>
+            <w:gridSpan w:val="3"/>
+          </w:tcPr>
+          <w:p>
+            <w:pPr>
+              <w:pStyle w:val="RPG"/>
             </w:pPr>
           </w:p>
         </w:tc>
         <w:tc>
           <w:tcPr>
             <w:tcW w:w="4677" w:type="dxa"/>
-            <w:gridSpan w:val="5"/>
-          </w:tcPr>
-          <w:p>
-            <w:pPr>
-              <w:pStyle w:val="RPG"/>
-              <w:rPr>
-                <w:sz w:val="22"/>
-              </w:rPr>
+            <w:gridSpan w:val="4"/>
+          </w:tcPr>
+          <w:p>
+            <w:pPr>
+              <w:pStyle w:val="RPG"/>
             </w:pPr>
           </w:p>
         </w:tc>
@@ -3200,50 +2508,39 @@
           <w:p>
             <w:pPr>
               <w:pStyle w:val="RPG"/>
-              <w:rPr>
-                <w:sz w:val="22"/>
-              </w:rPr>
             </w:pPr>
           </w:p>
         </w:tc>
         <w:tc>
           <w:tcPr>
             <w:tcW w:w="993" w:type="dxa"/>
-          </w:tcPr>
-          <w:p>
-            <w:pPr>
-              <w:pStyle w:val="RPG"/>
-              <w:rPr>
-                <w:sz w:val="22"/>
-              </w:rPr>
+            <w:gridSpan w:val="2"/>
+          </w:tcPr>
+          <w:p>
+            <w:pPr>
+              <w:pStyle w:val="RPG"/>
             </w:pPr>
           </w:p>
         </w:tc>
         <w:tc>
           <w:tcPr>
             <w:tcW w:w="1701" w:type="dxa"/>
-            <w:gridSpan w:val="2"/>
-          </w:tcPr>
-          <w:p>
-            <w:pPr>
-              <w:pStyle w:val="RPG"/>
-              <w:rPr>
-                <w:sz w:val="22"/>
-              </w:rPr>
+            <w:gridSpan w:val="3"/>
+          </w:tcPr>
+          <w:p>
+            <w:pPr>
+              <w:pStyle w:val="RPG"/>
             </w:pPr>
           </w:p>
         </w:tc>
         <w:tc>
           <w:tcPr>
             <w:tcW w:w="4677" w:type="dxa"/>
-            <w:gridSpan w:val="5"/>
-          </w:tcPr>
-          <w:p>
-            <w:pPr>
-              <w:pStyle w:val="RPG"/>
-              <w:rPr>
-                <w:sz w:val="22"/>
-              </w:rPr>
+            <w:gridSpan w:val="4"/>
+          </w:tcPr>
+          <w:p>
+            <w:pPr>
+              <w:pStyle w:val="RPG"/>
             </w:pPr>
           </w:p>
         </w:tc>
@@ -3260,50 +2557,39 @@
           <w:p>
             <w:pPr>
               <w:pStyle w:val="RPG"/>
-              <w:rPr>
-                <w:sz w:val="22"/>
-              </w:rPr>
             </w:pPr>
           </w:p>
         </w:tc>
         <w:tc>
           <w:tcPr>
             <w:tcW w:w="993" w:type="dxa"/>
-          </w:tcPr>
-          <w:p>
-            <w:pPr>
-              <w:pStyle w:val="RPG"/>
-              <w:rPr>
-                <w:sz w:val="22"/>
-              </w:rPr>
+            <w:gridSpan w:val="2"/>
+          </w:tcPr>
+          <w:p>
+            <w:pPr>
+              <w:pStyle w:val="RPG"/>
             </w:pPr>
           </w:p>
         </w:tc>
         <w:tc>
           <w:tcPr>
             <w:tcW w:w="1701" w:type="dxa"/>
-            <w:gridSpan w:val="2"/>
-          </w:tcPr>
-          <w:p>
-            <w:pPr>
-              <w:pStyle w:val="RPG"/>
-              <w:rPr>
-                <w:sz w:val="22"/>
-              </w:rPr>
+            <w:gridSpan w:val="3"/>
+          </w:tcPr>
+          <w:p>
+            <w:pPr>
+              <w:pStyle w:val="RPG"/>
             </w:pPr>
           </w:p>
         </w:tc>
         <w:tc>
           <w:tcPr>
             <w:tcW w:w="4677" w:type="dxa"/>
-            <w:gridSpan w:val="5"/>
-          </w:tcPr>
-          <w:p>
-            <w:pPr>
-              <w:pStyle w:val="RPG"/>
-              <w:rPr>
-                <w:sz w:val="22"/>
-              </w:rPr>
+            <w:gridSpan w:val="4"/>
+          </w:tcPr>
+          <w:p>
+            <w:pPr>
+              <w:pStyle w:val="RPG"/>
             </w:pPr>
           </w:p>
         </w:tc>
@@ -3320,50 +2606,39 @@
           <w:p>
             <w:pPr>
               <w:pStyle w:val="RPG"/>
-              <w:rPr>
-                <w:sz w:val="22"/>
-              </w:rPr>
             </w:pPr>
           </w:p>
         </w:tc>
         <w:tc>
           <w:tcPr>
             <w:tcW w:w="993" w:type="dxa"/>
-          </w:tcPr>
-          <w:p>
-            <w:pPr>
-              <w:pStyle w:val="RPG"/>
-              <w:rPr>
-                <w:sz w:val="22"/>
-              </w:rPr>
+            <w:gridSpan w:val="2"/>
+          </w:tcPr>
+          <w:p>
+            <w:pPr>
+              <w:pStyle w:val="RPG"/>
             </w:pPr>
           </w:p>
         </w:tc>
         <w:tc>
           <w:tcPr>
             <w:tcW w:w="1701" w:type="dxa"/>
-            <w:gridSpan w:val="2"/>
-          </w:tcPr>
-          <w:p>
-            <w:pPr>
-              <w:pStyle w:val="RPG"/>
-              <w:rPr>
-                <w:sz w:val="22"/>
-              </w:rPr>
+            <w:gridSpan w:val="3"/>
+          </w:tcPr>
+          <w:p>
+            <w:pPr>
+              <w:pStyle w:val="RPG"/>
             </w:pPr>
           </w:p>
         </w:tc>
         <w:tc>
           <w:tcPr>
             <w:tcW w:w="4677" w:type="dxa"/>
-            <w:gridSpan w:val="5"/>
-          </w:tcPr>
-          <w:p>
-            <w:pPr>
-              <w:pStyle w:val="RPG"/>
-              <w:rPr>
-                <w:sz w:val="22"/>
-              </w:rPr>
+            <w:gridSpan w:val="4"/>
+          </w:tcPr>
+          <w:p>
+            <w:pPr>
+              <w:pStyle w:val="RPG"/>
             </w:pPr>
           </w:p>
         </w:tc>
@@ -3383,13 +2658,9 @@
               <w:pStyle w:val="RPG"/>
               <w:rPr>
                 <w:smallCaps w:val="0"/>
-                <w:sz w:val="22"/>
               </w:rPr>
             </w:pPr>
             <w:r>
-              <w:rPr>
-                <w:sz w:val="22"/>
-              </w:rPr>
               <w:t>Przedmiot</w:t>
             </w:r>
           </w:p>
@@ -3402,14 +2673,8 @@
           <w:p>
             <w:pPr>
               <w:pStyle w:val="RPG"/>
-              <w:rPr>
-                <w:sz w:val="22"/>
-              </w:rPr>
-            </w:pPr>
-            <w:r>
-              <w:rPr>
-                <w:sz w:val="22"/>
-              </w:rPr>
+            </w:pPr>
+            <w:r>
               <w:t>Szt.</w:t>
             </w:r>
           </w:p>
@@ -3417,19 +2682,14 @@
         <w:tc>
           <w:tcPr>
             <w:tcW w:w="993" w:type="dxa"/>
+            <w:gridSpan w:val="2"/>
             <w:shd w:val="clear" w:color="auto" w:fill="BFBFBF" w:themeFill="background1" w:themeFillShade="BF"/>
           </w:tcPr>
           <w:p>
             <w:pPr>
               <w:pStyle w:val="RPG"/>
-              <w:rPr>
-                <w:sz w:val="22"/>
-              </w:rPr>
-            </w:pPr>
-            <w:r>
-              <w:rPr>
-                <w:sz w:val="22"/>
-              </w:rPr>
+            </w:pPr>
+            <w:r>
               <w:t>Cena</w:t>
             </w:r>
           </w:p>
@@ -3443,14 +2703,8 @@
           <w:p>
             <w:pPr>
               <w:pStyle w:val="RPG"/>
-              <w:rPr>
-                <w:sz w:val="22"/>
-              </w:rPr>
-            </w:pPr>
-            <w:r>
-              <w:rPr>
-                <w:sz w:val="22"/>
-              </w:rPr>
+            </w:pPr>
+            <w:r>
               <w:t>Złoto</w:t>
             </w:r>
           </w:p>
@@ -3468,14 +2722,8 @@
           <w:p>
             <w:pPr>
               <w:pStyle w:val="RPG"/>
-              <w:rPr>
-                <w:sz w:val="22"/>
-              </w:rPr>
-            </w:pPr>
-            <w:r>
-              <w:rPr>
-                <w:sz w:val="22"/>
-              </w:rPr>
+            </w:pPr>
+            <w:r>
               <w:t>Żywność</w:t>
             </w:r>
           </w:p>
@@ -3487,27 +2735,19 @@
           <w:p>
             <w:pPr>
               <w:pStyle w:val="RPG"/>
-              <w:rPr>
-                <w:sz w:val="22"/>
-              </w:rPr>
             </w:pPr>
           </w:p>
         </w:tc>
         <w:tc>
           <w:tcPr>
             <w:tcW w:w="993" w:type="dxa"/>
-          </w:tcPr>
-          <w:p>
-            <w:pPr>
-              <w:pStyle w:val="RPG"/>
-              <w:rPr>
-                <w:sz w:val="22"/>
-              </w:rPr>
-            </w:pPr>
-            <w:r>
-              <w:rPr>
-                <w:sz w:val="22"/>
-              </w:rPr>
+            <w:gridSpan w:val="2"/>
+          </w:tcPr>
+          <w:p>
+            <w:pPr>
+              <w:pStyle w:val="RPG"/>
+            </w:pPr>
+            <w:r>
               <w:t>10</w:t>
             </w:r>
           </w:p>
@@ -3521,9 +2761,6 @@
           <w:p>
             <w:pPr>
               <w:pStyle w:val="RPG"/>
-              <w:rPr>
-                <w:sz w:val="22"/>
-              </w:rPr>
             </w:pPr>
           </w:p>
         </w:tc>
@@ -3540,9 +2777,6 @@
           <w:p>
             <w:pPr>
               <w:pStyle w:val="RPG"/>
-              <w:rPr>
-                <w:sz w:val="22"/>
-              </w:rPr>
             </w:pPr>
           </w:p>
         </w:tc>
@@ -3553,22 +2787,17 @@
           <w:p>
             <w:pPr>
               <w:pStyle w:val="RPG"/>
-              <w:rPr>
-                <w:sz w:val="22"/>
-              </w:rPr>
             </w:pPr>
           </w:p>
         </w:tc>
         <w:tc>
           <w:tcPr>
             <w:tcW w:w="993" w:type="dxa"/>
-          </w:tcPr>
-          <w:p>
-            <w:pPr>
-              <w:pStyle w:val="RPG"/>
-              <w:rPr>
-                <w:sz w:val="22"/>
-              </w:rPr>
+            <w:gridSpan w:val="2"/>
+          </w:tcPr>
+          <w:p>
+            <w:pPr>
+              <w:pStyle w:val="RPG"/>
             </w:pPr>
           </w:p>
         </w:tc>
@@ -3581,9 +2810,6 @@
           <w:p>
             <w:pPr>
               <w:pStyle w:val="RPG"/>
-              <w:rPr>
-                <w:sz w:val="22"/>
-              </w:rPr>
             </w:pPr>
           </w:p>
         </w:tc>
@@ -3600,9 +2826,6 @@
           <w:p>
             <w:pPr>
               <w:pStyle w:val="RPG"/>
-              <w:rPr>
-                <w:sz w:val="22"/>
-              </w:rPr>
             </w:pPr>
           </w:p>
         </w:tc>
@@ -3613,22 +2836,17 @@
           <w:p>
             <w:pPr>
               <w:pStyle w:val="RPG"/>
-              <w:rPr>
-                <w:sz w:val="22"/>
-              </w:rPr>
             </w:pPr>
           </w:p>
         </w:tc>
         <w:tc>
           <w:tcPr>
             <w:tcW w:w="993" w:type="dxa"/>
-          </w:tcPr>
-          <w:p>
-            <w:pPr>
-              <w:pStyle w:val="RPG"/>
-              <w:rPr>
-                <w:sz w:val="22"/>
-              </w:rPr>
+            <w:gridSpan w:val="2"/>
+          </w:tcPr>
+          <w:p>
+            <w:pPr>
+              <w:pStyle w:val="RPG"/>
             </w:pPr>
           </w:p>
         </w:tc>
@@ -3642,9 +2860,6 @@
           <w:p>
             <w:pPr>
               <w:pStyle w:val="RPG"/>
-              <w:rPr>
-                <w:sz w:val="22"/>
-              </w:rPr>
             </w:pPr>
           </w:p>
         </w:tc>
@@ -3661,9 +2876,6 @@
           <w:p>
             <w:pPr>
               <w:pStyle w:val="RPG"/>
-              <w:rPr>
-                <w:sz w:val="22"/>
-              </w:rPr>
             </w:pPr>
           </w:p>
         </w:tc>
@@ -3674,22 +2886,17 @@
           <w:p>
             <w:pPr>
               <w:pStyle w:val="RPG"/>
-              <w:rPr>
-                <w:sz w:val="22"/>
-              </w:rPr>
             </w:pPr>
           </w:p>
         </w:tc>
         <w:tc>
           <w:tcPr>
             <w:tcW w:w="993" w:type="dxa"/>
-          </w:tcPr>
-          <w:p>
-            <w:pPr>
-              <w:pStyle w:val="RPG"/>
-              <w:rPr>
-                <w:sz w:val="22"/>
-              </w:rPr>
+            <w:gridSpan w:val="2"/>
+          </w:tcPr>
+          <w:p>
+            <w:pPr>
+              <w:pStyle w:val="RPG"/>
             </w:pPr>
           </w:p>
         </w:tc>
@@ -3702,14 +2909,8 @@
           <w:p>
             <w:pPr>
               <w:pStyle w:val="RPG"/>
-              <w:rPr>
-                <w:sz w:val="22"/>
-              </w:rPr>
-            </w:pPr>
-            <w:r>
-              <w:rPr>
-                <w:sz w:val="22"/>
-              </w:rPr>
+            </w:pPr>
+            <w:r>
               <w:t>Opis</w:t>
             </w:r>
           </w:p>
@@ -3727,9 +2928,6 @@
           <w:p>
             <w:pPr>
               <w:pStyle w:val="RPG"/>
-              <w:rPr>
-                <w:sz w:val="22"/>
-              </w:rPr>
             </w:pPr>
           </w:p>
         </w:tc>
@@ -3740,22 +2938,17 @@
           <w:p>
             <w:pPr>
               <w:pStyle w:val="RPG"/>
-              <w:rPr>
-                <w:sz w:val="22"/>
-              </w:rPr>
             </w:pPr>
           </w:p>
         </w:tc>
         <w:tc>
           <w:tcPr>
             <w:tcW w:w="993" w:type="dxa"/>
-          </w:tcPr>
-          <w:p>
-            <w:pPr>
-              <w:pStyle w:val="RPG"/>
-              <w:rPr>
-                <w:sz w:val="22"/>
-              </w:rPr>
+            <w:gridSpan w:val="2"/>
+          </w:tcPr>
+          <w:p>
+            <w:pPr>
+              <w:pStyle w:val="RPG"/>
             </w:pPr>
           </w:p>
         </w:tc>
@@ -3767,9 +2960,6 @@
           <w:p>
             <w:pPr>
               <w:pStyle w:val="RPG"/>
-              <w:rPr>
-                <w:sz w:val="22"/>
-              </w:rPr>
             </w:pPr>
           </w:p>
         </w:tc>
@@ -3786,9 +2976,6 @@
           <w:p>
             <w:pPr>
               <w:pStyle w:val="RPG"/>
-              <w:rPr>
-                <w:sz w:val="22"/>
-              </w:rPr>
             </w:pPr>
           </w:p>
         </w:tc>
@@ -3799,22 +2986,17 @@
           <w:p>
             <w:pPr>
               <w:pStyle w:val="RPG"/>
-              <w:rPr>
-                <w:sz w:val="22"/>
-              </w:rPr>
             </w:pPr>
           </w:p>
         </w:tc>
         <w:tc>
           <w:tcPr>
             <w:tcW w:w="993" w:type="dxa"/>
-          </w:tcPr>
-          <w:p>
-            <w:pPr>
-              <w:pStyle w:val="RPG"/>
-              <w:rPr>
-                <w:sz w:val="22"/>
-              </w:rPr>
+            <w:gridSpan w:val="2"/>
+          </w:tcPr>
+          <w:p>
+            <w:pPr>
+              <w:pStyle w:val="RPG"/>
             </w:pPr>
           </w:p>
         </w:tc>
@@ -3826,9 +3008,6 @@
           <w:p>
             <w:pPr>
               <w:pStyle w:val="RPG"/>
-              <w:rPr>
-                <w:sz w:val="22"/>
-              </w:rPr>
             </w:pPr>
           </w:p>
         </w:tc>
@@ -3845,9 +3024,6 @@
           <w:p>
             <w:pPr>
               <w:pStyle w:val="RPG"/>
-              <w:rPr>
-                <w:sz w:val="22"/>
-              </w:rPr>
             </w:pPr>
           </w:p>
         </w:tc>
@@ -3858,22 +3034,17 @@
           <w:p>
             <w:pPr>
               <w:pStyle w:val="RPG"/>
-              <w:rPr>
-                <w:sz w:val="22"/>
-              </w:rPr>
             </w:pPr>
           </w:p>
         </w:tc>
         <w:tc>
           <w:tcPr>
             <w:tcW w:w="993" w:type="dxa"/>
-          </w:tcPr>
-          <w:p>
-            <w:pPr>
-              <w:pStyle w:val="RPG"/>
-              <w:rPr>
-                <w:sz w:val="22"/>
-              </w:rPr>
+            <w:gridSpan w:val="2"/>
+          </w:tcPr>
+          <w:p>
+            <w:pPr>
+              <w:pStyle w:val="RPG"/>
             </w:pPr>
           </w:p>
         </w:tc>
@@ -3885,9 +3056,6 @@
           <w:p>
             <w:pPr>
               <w:pStyle w:val="RPG"/>
-              <w:rPr>
-                <w:sz w:val="22"/>
-              </w:rPr>
             </w:pPr>
           </w:p>
         </w:tc>
@@ -3904,9 +3072,6 @@
           <w:p>
             <w:pPr>
               <w:pStyle w:val="RPG"/>
-              <w:rPr>
-                <w:sz w:val="22"/>
-              </w:rPr>
             </w:pPr>
           </w:p>
         </w:tc>
@@ -3917,22 +3082,17 @@
           <w:p>
             <w:pPr>
               <w:pStyle w:val="RPG"/>
-              <w:rPr>
-                <w:sz w:val="22"/>
-              </w:rPr>
             </w:pPr>
           </w:p>
         </w:tc>
         <w:tc>
           <w:tcPr>
             <w:tcW w:w="993" w:type="dxa"/>
-          </w:tcPr>
-          <w:p>
-            <w:pPr>
-              <w:pStyle w:val="RPG"/>
-              <w:rPr>
-                <w:sz w:val="22"/>
-              </w:rPr>
+            <w:gridSpan w:val="2"/>
+          </w:tcPr>
+          <w:p>
+            <w:pPr>
+              <w:pStyle w:val="RPG"/>
             </w:pPr>
           </w:p>
         </w:tc>
@@ -3944,9 +3104,6 @@
           <w:p>
             <w:pPr>
               <w:pStyle w:val="RPG"/>
-              <w:rPr>
-                <w:sz w:val="22"/>
-              </w:rPr>
             </w:pPr>
           </w:p>
         </w:tc>
@@ -3963,9 +3120,6 @@
           <w:p>
             <w:pPr>
               <w:pStyle w:val="RPG"/>
-              <w:rPr>
-                <w:sz w:val="22"/>
-              </w:rPr>
             </w:pPr>
           </w:p>
         </w:tc>
@@ -3976,22 +3130,17 @@
           <w:p>
             <w:pPr>
               <w:pStyle w:val="RPG"/>
-              <w:rPr>
-                <w:sz w:val="22"/>
-              </w:rPr>
             </w:pPr>
           </w:p>
         </w:tc>
         <w:tc>
           <w:tcPr>
             <w:tcW w:w="993" w:type="dxa"/>
-          </w:tcPr>
-          <w:p>
-            <w:pPr>
-              <w:pStyle w:val="RPG"/>
-              <w:rPr>
-                <w:sz w:val="22"/>
-              </w:rPr>
+            <w:gridSpan w:val="2"/>
+          </w:tcPr>
+          <w:p>
+            <w:pPr>
+              <w:pStyle w:val="RPG"/>
             </w:pPr>
           </w:p>
         </w:tc>
@@ -4003,9 +3152,6 @@
           <w:p>
             <w:pPr>
               <w:pStyle w:val="RPG"/>
-              <w:rPr>
-                <w:sz w:val="22"/>
-              </w:rPr>
             </w:pPr>
           </w:p>
         </w:tc>
@@ -4022,9 +3168,6 @@
           <w:p>
             <w:pPr>
               <w:pStyle w:val="RPG"/>
-              <w:rPr>
-                <w:sz w:val="22"/>
-              </w:rPr>
             </w:pPr>
           </w:p>
         </w:tc>
@@ -4035,22 +3178,17 @@
           <w:p>
             <w:pPr>
               <w:pStyle w:val="RPG"/>
-              <w:rPr>
-                <w:sz w:val="22"/>
-              </w:rPr>
             </w:pPr>
           </w:p>
         </w:tc>
         <w:tc>
           <w:tcPr>
             <w:tcW w:w="993" w:type="dxa"/>
-          </w:tcPr>
-          <w:p>
-            <w:pPr>
-              <w:pStyle w:val="RPG"/>
-              <w:rPr>
-                <w:sz w:val="22"/>
-              </w:rPr>
+            <w:gridSpan w:val="2"/>
+          </w:tcPr>
+          <w:p>
+            <w:pPr>
+              <w:pStyle w:val="RPG"/>
             </w:pPr>
           </w:p>
         </w:tc>
@@ -4062,9 +3200,6 @@
           <w:p>
             <w:pPr>
               <w:pStyle w:val="RPG"/>
-              <w:rPr>
-                <w:sz w:val="22"/>
-              </w:rPr>
             </w:pPr>
           </w:p>
         </w:tc>
@@ -4081,9 +3216,6 @@
           <w:p>
             <w:pPr>
               <w:pStyle w:val="RPG"/>
-              <w:rPr>
-                <w:sz w:val="22"/>
-              </w:rPr>
             </w:pPr>
           </w:p>
         </w:tc>
@@ -4094,22 +3226,17 @@
           <w:p>
             <w:pPr>
               <w:pStyle w:val="RPG"/>
-              <w:rPr>
-                <w:sz w:val="22"/>
-              </w:rPr>
             </w:pPr>
           </w:p>
         </w:tc>
         <w:tc>
           <w:tcPr>
             <w:tcW w:w="993" w:type="dxa"/>
-          </w:tcPr>
-          <w:p>
-            <w:pPr>
-              <w:pStyle w:val="RPG"/>
-              <w:rPr>
-                <w:sz w:val="22"/>
-              </w:rPr>
+            <w:gridSpan w:val="2"/>
+          </w:tcPr>
+          <w:p>
+            <w:pPr>
+              <w:pStyle w:val="RPG"/>
             </w:pPr>
           </w:p>
         </w:tc>
@@ -4121,9 +3248,6 @@
           <w:p>
             <w:pPr>
               <w:pStyle w:val="RPG"/>
-              <w:rPr>
-                <w:sz w:val="22"/>
-              </w:rPr>
             </w:pPr>
           </w:p>
         </w:tc>
@@ -4140,9 +3264,6 @@
           <w:p>
             <w:pPr>
               <w:pStyle w:val="RPG"/>
-              <w:rPr>
-                <w:sz w:val="22"/>
-              </w:rPr>
             </w:pPr>
           </w:p>
         </w:tc>
@@ -4153,22 +3274,17 @@
           <w:p>
             <w:pPr>
               <w:pStyle w:val="RPG"/>
-              <w:rPr>
-                <w:sz w:val="22"/>
-              </w:rPr>
             </w:pPr>
           </w:p>
         </w:tc>
         <w:tc>
           <w:tcPr>
             <w:tcW w:w="993" w:type="dxa"/>
-          </w:tcPr>
-          <w:p>
-            <w:pPr>
-              <w:pStyle w:val="RPG"/>
-              <w:rPr>
-                <w:sz w:val="22"/>
-              </w:rPr>
+            <w:gridSpan w:val="2"/>
+          </w:tcPr>
+          <w:p>
+            <w:pPr>
+              <w:pStyle w:val="RPG"/>
             </w:pPr>
           </w:p>
         </w:tc>
@@ -4180,9 +3296,6 @@
           <w:p>
             <w:pPr>
               <w:pStyle w:val="RPG"/>
-              <w:rPr>
-                <w:sz w:val="22"/>
-              </w:rPr>
             </w:pPr>
           </w:p>
         </w:tc>
@@ -4199,9 +3312,6 @@
           <w:p>
             <w:pPr>
               <w:pStyle w:val="RPG"/>
-              <w:rPr>
-                <w:sz w:val="22"/>
-              </w:rPr>
             </w:pPr>
           </w:p>
         </w:tc>
@@ -4212,22 +3322,17 @@
           <w:p>
             <w:pPr>
               <w:pStyle w:val="RPG"/>
-              <w:rPr>
-                <w:sz w:val="22"/>
-              </w:rPr>
             </w:pPr>
           </w:p>
         </w:tc>
         <w:tc>
           <w:tcPr>
             <w:tcW w:w="993" w:type="dxa"/>
-          </w:tcPr>
-          <w:p>
-            <w:pPr>
-              <w:pStyle w:val="RPG"/>
-              <w:rPr>
-                <w:sz w:val="22"/>
-              </w:rPr>
+            <w:gridSpan w:val="2"/>
+          </w:tcPr>
+          <w:p>
+            <w:pPr>
+              <w:pStyle w:val="RPG"/>
             </w:pPr>
           </w:p>
         </w:tc>
@@ -4239,9 +3344,6 @@
           <w:p>
             <w:pPr>
               <w:pStyle w:val="RPG"/>
-              <w:rPr>
-                <w:sz w:val="22"/>
-              </w:rPr>
             </w:pPr>
           </w:p>
         </w:tc>
@@ -4258,9 +3360,6 @@
           <w:p>
             <w:pPr>
               <w:pStyle w:val="RPG"/>
-              <w:rPr>
-                <w:sz w:val="22"/>
-              </w:rPr>
             </w:pPr>
           </w:p>
         </w:tc>
@@ -4271,22 +3370,17 @@
           <w:p>
             <w:pPr>
               <w:pStyle w:val="RPG"/>
-              <w:rPr>
-                <w:sz w:val="22"/>
-              </w:rPr>
             </w:pPr>
           </w:p>
         </w:tc>
         <w:tc>
           <w:tcPr>
             <w:tcW w:w="993" w:type="dxa"/>
-          </w:tcPr>
-          <w:p>
-            <w:pPr>
-              <w:pStyle w:val="RPG"/>
-              <w:rPr>
-                <w:sz w:val="22"/>
-              </w:rPr>
+            <w:gridSpan w:val="2"/>
+          </w:tcPr>
+          <w:p>
+            <w:pPr>
+              <w:pStyle w:val="RPG"/>
             </w:pPr>
           </w:p>
         </w:tc>
@@ -4298,9 +3392,6 @@
           <w:p>
             <w:pPr>
               <w:pStyle w:val="RPG"/>
-              <w:rPr>
-                <w:sz w:val="22"/>
-              </w:rPr>
             </w:pPr>
           </w:p>
         </w:tc>
@@ -4317,9 +3408,6 @@
           <w:p>
             <w:pPr>
               <w:pStyle w:val="RPG"/>
-              <w:rPr>
-                <w:sz w:val="22"/>
-              </w:rPr>
             </w:pPr>
           </w:p>
         </w:tc>
@@ -4330,22 +3418,17 @@
           <w:p>
             <w:pPr>
               <w:pStyle w:val="RPG"/>
-              <w:rPr>
-                <w:sz w:val="22"/>
-              </w:rPr>
             </w:pPr>
           </w:p>
         </w:tc>
         <w:tc>
           <w:tcPr>
             <w:tcW w:w="993" w:type="dxa"/>
-          </w:tcPr>
-          <w:p>
-            <w:pPr>
-              <w:pStyle w:val="RPG"/>
-              <w:rPr>
-                <w:sz w:val="22"/>
-              </w:rPr>
+            <w:gridSpan w:val="2"/>
+          </w:tcPr>
+          <w:p>
+            <w:pPr>
+              <w:pStyle w:val="RPG"/>
             </w:pPr>
           </w:p>
         </w:tc>
@@ -4357,9 +3440,6 @@
           <w:p>
             <w:pPr>
               <w:pStyle w:val="RPG"/>
-              <w:rPr>
-                <w:sz w:val="22"/>
-              </w:rPr>
             </w:pPr>
           </w:p>
         </w:tc>
@@ -4376,9 +3456,6 @@
           <w:p>
             <w:pPr>
               <w:pStyle w:val="RPG"/>
-              <w:rPr>
-                <w:sz w:val="22"/>
-              </w:rPr>
             </w:pPr>
           </w:p>
         </w:tc>
@@ -4389,22 +3466,17 @@
           <w:p>
             <w:pPr>
               <w:pStyle w:val="RPG"/>
-              <w:rPr>
-                <w:sz w:val="22"/>
-              </w:rPr>
             </w:pPr>
           </w:p>
         </w:tc>
         <w:tc>
           <w:tcPr>
             <w:tcW w:w="993" w:type="dxa"/>
-          </w:tcPr>
-          <w:p>
-            <w:pPr>
-              <w:pStyle w:val="RPG"/>
-              <w:rPr>
-                <w:sz w:val="22"/>
-              </w:rPr>
+            <w:gridSpan w:val="2"/>
+          </w:tcPr>
+          <w:p>
+            <w:pPr>
+              <w:pStyle w:val="RPG"/>
             </w:pPr>
           </w:p>
         </w:tc>
@@ -4416,9 +3488,6 @@
           <w:p>
             <w:pPr>
               <w:pStyle w:val="RPG"/>
-              <w:rPr>
-                <w:sz w:val="22"/>
-              </w:rPr>
             </w:pPr>
           </w:p>
         </w:tc>
@@ -4435,9 +3504,6 @@
           <w:p>
             <w:pPr>
               <w:pStyle w:val="RPG"/>
-              <w:rPr>
-                <w:sz w:val="22"/>
-              </w:rPr>
             </w:pPr>
           </w:p>
         </w:tc>
@@ -4448,22 +3514,17 @@
           <w:p>
             <w:pPr>
               <w:pStyle w:val="RPG"/>
-              <w:rPr>
-                <w:sz w:val="22"/>
-              </w:rPr>
             </w:pPr>
           </w:p>
         </w:tc>
         <w:tc>
           <w:tcPr>
             <w:tcW w:w="993" w:type="dxa"/>
-          </w:tcPr>
-          <w:p>
-            <w:pPr>
-              <w:pStyle w:val="RPG"/>
-              <w:rPr>
-                <w:sz w:val="22"/>
-              </w:rPr>
+            <w:gridSpan w:val="2"/>
+          </w:tcPr>
+          <w:p>
+            <w:pPr>
+              <w:pStyle w:val="RPG"/>
             </w:pPr>
           </w:p>
         </w:tc>
@@ -4475,9 +3536,6 @@
           <w:p>
             <w:pPr>
               <w:pStyle w:val="RPG"/>
-              <w:rPr>
-                <w:sz w:val="22"/>
-              </w:rPr>
             </w:pPr>
           </w:p>
         </w:tc>
@@ -4494,9 +3552,6 @@
           <w:p>
             <w:pPr>
               <w:pStyle w:val="RPG"/>
-              <w:rPr>
-                <w:sz w:val="22"/>
-              </w:rPr>
             </w:pPr>
           </w:p>
         </w:tc>
@@ -4507,22 +3562,17 @@
           <w:p>
             <w:pPr>
               <w:pStyle w:val="RPG"/>
-              <w:rPr>
-                <w:sz w:val="22"/>
-              </w:rPr>
             </w:pPr>
           </w:p>
         </w:tc>
         <w:tc>
           <w:tcPr>
             <w:tcW w:w="993" w:type="dxa"/>
-          </w:tcPr>
-          <w:p>
-            <w:pPr>
-              <w:pStyle w:val="RPG"/>
-              <w:rPr>
-                <w:sz w:val="22"/>
-              </w:rPr>
+            <w:gridSpan w:val="2"/>
+          </w:tcPr>
+          <w:p>
+            <w:pPr>
+              <w:pStyle w:val="RPG"/>
             </w:pPr>
           </w:p>
         </w:tc>
@@ -4534,9 +3584,6 @@
           <w:p>
             <w:pPr>
               <w:pStyle w:val="RPG"/>
-              <w:rPr>
-                <w:sz w:val="22"/>
-              </w:rPr>
             </w:pPr>
           </w:p>
         </w:tc>
@@ -4553,9 +3600,6 @@
           <w:p>
             <w:pPr>
               <w:pStyle w:val="RPG"/>
-              <w:rPr>
-                <w:sz w:val="22"/>
-              </w:rPr>
             </w:pPr>
           </w:p>
         </w:tc>
@@ -4566,22 +3610,17 @@
           <w:p>
             <w:pPr>
               <w:pStyle w:val="RPG"/>
-              <w:rPr>
-                <w:sz w:val="22"/>
-              </w:rPr>
             </w:pPr>
           </w:p>
         </w:tc>
         <w:tc>
           <w:tcPr>
             <w:tcW w:w="993" w:type="dxa"/>
-          </w:tcPr>
-          <w:p>
-            <w:pPr>
-              <w:pStyle w:val="RPG"/>
-              <w:rPr>
-                <w:sz w:val="22"/>
-              </w:rPr>
+            <w:gridSpan w:val="2"/>
+          </w:tcPr>
+          <w:p>
+            <w:pPr>
+              <w:pStyle w:val="RPG"/>
             </w:pPr>
           </w:p>
         </w:tc>
@@ -4593,9 +3632,6 @@
           <w:p>
             <w:pPr>
               <w:pStyle w:val="RPG"/>
-              <w:rPr>
-                <w:sz w:val="22"/>
-              </w:rPr>
             </w:pPr>
           </w:p>
         </w:tc>
@@ -4612,9 +3648,6 @@
           <w:p>
             <w:pPr>
               <w:pStyle w:val="RPG"/>
-              <w:rPr>
-                <w:sz w:val="22"/>
-              </w:rPr>
             </w:pPr>
           </w:p>
         </w:tc>
@@ -4625,22 +3658,17 @@
           <w:p>
             <w:pPr>
               <w:pStyle w:val="RPG"/>
-              <w:rPr>
-                <w:sz w:val="22"/>
-              </w:rPr>
             </w:pPr>
           </w:p>
         </w:tc>
         <w:tc>
           <w:tcPr>
             <w:tcW w:w="993" w:type="dxa"/>
-          </w:tcPr>
-          <w:p>
-            <w:pPr>
-              <w:pStyle w:val="RPG"/>
-              <w:rPr>
-                <w:sz w:val="22"/>
-              </w:rPr>
+            <w:gridSpan w:val="2"/>
+          </w:tcPr>
+          <w:p>
+            <w:pPr>
+              <w:pStyle w:val="RPG"/>
             </w:pPr>
           </w:p>
         </w:tc>
@@ -4652,9 +3680,6 @@
           <w:p>
             <w:pPr>
               <w:pStyle w:val="RPG"/>
-              <w:rPr>
-                <w:sz w:val="22"/>
-              </w:rPr>
             </w:pPr>
           </w:p>
         </w:tc>
@@ -4671,9 +3696,6 @@
           <w:p>
             <w:pPr>
               <w:pStyle w:val="RPG"/>
-              <w:rPr>
-                <w:sz w:val="22"/>
-              </w:rPr>
             </w:pPr>
           </w:p>
         </w:tc>
@@ -4684,22 +3706,17 @@
           <w:p>
             <w:pPr>
               <w:pStyle w:val="RPG"/>
-              <w:rPr>
-                <w:sz w:val="22"/>
-              </w:rPr>
             </w:pPr>
           </w:p>
         </w:tc>
         <w:tc>
           <w:tcPr>
             <w:tcW w:w="993" w:type="dxa"/>
-          </w:tcPr>
-          <w:p>
-            <w:pPr>
-              <w:pStyle w:val="RPG"/>
-              <w:rPr>
-                <w:sz w:val="22"/>
-              </w:rPr>
+            <w:gridSpan w:val="2"/>
+          </w:tcPr>
+          <w:p>
+            <w:pPr>
+              <w:pStyle w:val="RPG"/>
             </w:pPr>
           </w:p>
         </w:tc>
@@ -4711,9 +3728,6 @@
           <w:p>
             <w:pPr>
               <w:pStyle w:val="RPG"/>
-              <w:rPr>
-                <w:sz w:val="22"/>
-              </w:rPr>
             </w:pPr>
           </w:p>
         </w:tc>
@@ -4730,9 +3744,6 @@
           <w:p>
             <w:pPr>
               <w:pStyle w:val="RPG"/>
-              <w:rPr>
-                <w:sz w:val="22"/>
-              </w:rPr>
             </w:pPr>
           </w:p>
         </w:tc>
@@ -4743,22 +3754,17 @@
           <w:p>
             <w:pPr>
               <w:pStyle w:val="RPG"/>
-              <w:rPr>
-                <w:sz w:val="22"/>
-              </w:rPr>
             </w:pPr>
           </w:p>
         </w:tc>
         <w:tc>
           <w:tcPr>
             <w:tcW w:w="993" w:type="dxa"/>
-          </w:tcPr>
-          <w:p>
-            <w:pPr>
-              <w:pStyle w:val="RPG"/>
-              <w:rPr>
-                <w:sz w:val="22"/>
-              </w:rPr>
+            <w:gridSpan w:val="2"/>
+          </w:tcPr>
+          <w:p>
+            <w:pPr>
+              <w:pStyle w:val="RPG"/>
             </w:pPr>
           </w:p>
         </w:tc>
@@ -4770,9 +3776,6 @@
           <w:p>
             <w:pPr>
               <w:pStyle w:val="RPG"/>
-              <w:rPr>
-                <w:sz w:val="22"/>
-              </w:rPr>
             </w:pPr>
           </w:p>
         </w:tc>
@@ -5601,7 +4604,7 @@
     <w:name w:val="RPG Table"/>
     <w:basedOn w:val="Standardowy"/>
     <w:uiPriority w:val="99"/>
-    <w:rsid w:val="008A11F3"/>
+    <w:rsid w:val="00DF2873"/>
     <w:pPr>
       <w:spacing w:before="60" w:after="60" w:line="240" w:lineRule="auto"/>
       <w:jc w:val="center"/>
@@ -5609,7 +4612,6 @@
     <w:rPr>
       <w:rFonts w:ascii="Open Sans" w:eastAsiaTheme="minorEastAsia" w:hAnsi="Open Sans"/>
       <w:smallCaps/>
-      <w:sz w:val="26"/>
     </w:rPr>
     <w:tblPr>
       <w:jc w:val="center"/>
@@ -5934,7 +4936,7 @@
 </file>
 
 <file path=customXml/itemProps1.xml><?xml version="1.0" encoding="utf-8"?>
-<ds:datastoreItem xmlns:ds="http://schemas.openxmlformats.org/officeDocument/2006/customXml" ds:itemID="{47CF185A-6E28-46C1-8EAC-8B824727B888}">
+<ds:datastoreItem xmlns:ds="http://schemas.openxmlformats.org/officeDocument/2006/customXml" ds:itemID="{06C70636-E3AA-484E-85DC-912715817DC2}">
   <ds:schemaRefs>
     <ds:schemaRef ds:uri="http://schemas.openxmlformats.org/officeDocument/2006/bibliography"/>
   </ds:schemaRefs>

--- a/Przykładowe karty postaci/Zigrid.docx
+++ b/Przykładowe karty postaci/Zigrid.docx
@@ -38,6 +38,61 @@
             <w:pPr>
               <w:pStyle w:val="RPG"/>
             </w:pPr>
+            <w:r>
+              <w:rPr>
+                <w:noProof/>
+              </w:rPr>
+              <w:drawing>
+                <wp:inline distT="0" distB="0" distL="0" distR="0" wp14:anchorId="2085F73C" wp14:editId="4E6A87D8">
+                  <wp:extent cx="810883" cy="1277088"/>
+                  <wp:effectExtent l="0" t="0" r="8890" b="0"/>
+                  <wp:docPr id="1" name="Picture 1"/>
+                  <wp:cNvGraphicFramePr>
+                    <a:graphicFrameLocks xmlns:a="http://schemas.openxmlformats.org/drawingml/2006/main" noChangeAspect="1"/>
+                  </wp:cNvGraphicFramePr>
+                  <a:graphic xmlns:a="http://schemas.openxmlformats.org/drawingml/2006/main">
+                    <a:graphicData uri="http://schemas.openxmlformats.org/drawingml/2006/picture">
+                      <pic:pic xmlns:pic="http://schemas.openxmlformats.org/drawingml/2006/picture">
+                        <pic:nvPicPr>
+                          <pic:cNvPr id="0" name="Picture 1"/>
+                          <pic:cNvPicPr>
+                            <a:picLocks noChangeAspect="1" noChangeArrowheads="1"/>
+                          </pic:cNvPicPr>
+                        </pic:nvPicPr>
+                        <pic:blipFill>
+                          <a:blip r:embed="rId6" cstate="print">
+                            <a:extLst>
+                              <a:ext uri="{28A0092B-C50C-407E-A947-70E740481C1C}">
+                                <a14:useLocalDpi xmlns:a14="http://schemas.microsoft.com/office/drawing/2010/main" val="0"/>
+                              </a:ext>
+                            </a:extLst>
+                          </a:blip>
+                          <a:srcRect/>
+                          <a:stretch>
+                            <a:fillRect/>
+                          </a:stretch>
+                        </pic:blipFill>
+                        <pic:spPr bwMode="auto">
+                          <a:xfrm>
+                            <a:off x="0" y="0"/>
+                            <a:ext cx="833669" cy="1312974"/>
+                          </a:xfrm>
+                          <a:prstGeom prst="rect">
+                            <a:avLst/>
+                          </a:prstGeom>
+                          <a:noFill/>
+                          <a:ln>
+                            <a:noFill/>
+                          </a:ln>
+                        </pic:spPr>
+                      </pic:pic>
+                    </a:graphicData>
+                  </a:graphic>
+                </wp:inline>
+              </w:drawing>
+            </w:r>
+            <w:bookmarkStart w:id="0" w:name="_GoBack"/>
+            <w:bookmarkEnd w:id="0"/>
           </w:p>
         </w:tc>
         <w:tc>
@@ -325,7 +380,7 @@
               <w:rPr>
                 <w:smallCaps w:val="0"/>
               </w:rPr>
-              <w:t>13</w:t>
+              <w:t>9</w:t>
             </w:r>
           </w:p>
         </w:tc>
@@ -372,7 +427,7 @@
               <w:jc w:val="left"/>
             </w:pPr>
             <w:r>
-              <w:t>13</w:t>
+              <w:t>9</w:t>
             </w:r>
           </w:p>
         </w:tc>
@@ -406,7 +461,10 @@
               <w:t>4</w:t>
             </w:r>
             <w:r>
-              <w:t xml:space="preserve"> + 3</w:t>
+              <w:t xml:space="preserve"> + </w:t>
+            </w:r>
+            <w:r>
+              <w:t>4</w:t>
             </w:r>
           </w:p>
         </w:tc>
@@ -676,7 +734,7 @@
               <w:pStyle w:val="RPG"/>
             </w:pPr>
             <w:r>
-              <w:t>Tężyzna fizyczna</w:t>
+              <w:t>Zbrojmistrz</w:t>
             </w:r>
           </w:p>
         </w:tc>
@@ -689,9 +747,6 @@
             <w:pPr>
               <w:pStyle w:val="RPG"/>
             </w:pPr>
-            <w:r>
-              <w:t>+4 PŻ</w:t>
-            </w:r>
           </w:p>
         </w:tc>
         <w:tc>
@@ -703,7 +758,7 @@
               <w:pStyle w:val="RPG"/>
             </w:pPr>
             <w:r>
-              <w:t>2</w:t>
+              <w:t>4</w:t>
             </w:r>
           </w:p>
         </w:tc>
@@ -721,9 +776,6 @@
             <w:pPr>
               <w:pStyle w:val="RPG"/>
             </w:pPr>
-            <w:r>
-              <w:t>Zbrojmistrz</w:t>
-            </w:r>
           </w:p>
         </w:tc>
         <w:tc>
@@ -745,9 +797,6 @@
             <w:pPr>
               <w:pStyle w:val="RPG"/>
             </w:pPr>
-            <w:r>
-              <w:t>2</w:t>
-            </w:r>
           </w:p>
         </w:tc>
       </w:tr>
@@ -1475,12 +1524,7 @@
               <w:pStyle w:val="RPG"/>
             </w:pPr>
             <w:r>
-              <w:t>Atak spec</w:t>
-            </w:r>
-            <w:bookmarkStart w:id="0" w:name="_GoBack"/>
-            <w:bookmarkEnd w:id="0"/>
-            <w:r>
-              <w:t>, Powalasz przeciwników przez których przebiegasz</w:t>
+              <w:t>Atak spec, Powalasz przeciwników przez których przebiegasz</w:t>
             </w:r>
           </w:p>
         </w:tc>
@@ -1750,9 +1794,6 @@
             <w:pPr>
               <w:pStyle w:val="RPG"/>
             </w:pPr>
-            <w:r>
-              <w:t>D</w:t>
-            </w:r>
           </w:p>
         </w:tc>
         <w:tc>
@@ -1799,9 +1840,6 @@
             <w:pPr>
               <w:pStyle w:val="RPG"/>
             </w:pPr>
-            <w:r>
-              <w:t>D</w:t>
-            </w:r>
           </w:p>
         </w:tc>
         <w:tc>
@@ -4936,7 +4974,7 @@
 </file>
 
 <file path=customXml/itemProps1.xml><?xml version="1.0" encoding="utf-8"?>
-<ds:datastoreItem xmlns:ds="http://schemas.openxmlformats.org/officeDocument/2006/customXml" ds:itemID="{06C70636-E3AA-484E-85DC-912715817DC2}">
+<ds:datastoreItem xmlns:ds="http://schemas.openxmlformats.org/officeDocument/2006/customXml" ds:itemID="{78C6761B-85B7-45CD-AD4F-148F46452A23}">
   <ds:schemaRefs>
     <ds:schemaRef ds:uri="http://schemas.openxmlformats.org/officeDocument/2006/bibliography"/>
   </ds:schemaRefs>

--- a/Przykładowe karty postaci/Zigrid.docx
+++ b/Przykładowe karty postaci/Zigrid.docx
@@ -91,8 +91,6 @@
                 </wp:inline>
               </w:drawing>
             </w:r>
-            <w:bookmarkStart w:id="0" w:name="_GoBack"/>
-            <w:bookmarkEnd w:id="0"/>
           </w:p>
         </w:tc>
         <w:tc>
@@ -1344,7 +1342,10 @@
               <w:pStyle w:val="RPG"/>
             </w:pPr>
             <w:r>
-              <w:t>Atak spec, Ogłusza, 1x3x3, Wym. młot</w:t>
+              <w:t>Test</w:t>
+            </w:r>
+            <w:r>
+              <w:t>, Ogłusza, 1x3x3, Wym. młot</w:t>
             </w:r>
           </w:p>
         </w:tc>
@@ -1496,9 +1497,6 @@
             <w:pPr>
               <w:pStyle w:val="RPG"/>
             </w:pPr>
-            <w:r>
-              <w:t>Tratowanie</w:t>
-            </w:r>
           </w:p>
         </w:tc>
         <w:tc>
@@ -1523,9 +1521,6 @@
             <w:pPr>
               <w:pStyle w:val="RPG"/>
             </w:pPr>
-            <w:r>
-              <w:t>Atak spec, Powalasz przeciwników przez których przebiegasz</w:t>
-            </w:r>
           </w:p>
         </w:tc>
         <w:tc>
@@ -1536,9 +1531,6 @@
             <w:pPr>
               <w:pStyle w:val="RPG"/>
             </w:pPr>
-            <w:r>
-              <w:t>1</w:t>
-            </w:r>
           </w:p>
         </w:tc>
       </w:tr>
@@ -1851,6 +1843,8 @@
             <w:pPr>
               <w:pStyle w:val="RPG"/>
             </w:pPr>
+            <w:bookmarkStart w:id="0" w:name="_GoBack"/>
+            <w:bookmarkEnd w:id="0"/>
           </w:p>
         </w:tc>
         <w:tc>
@@ -1876,6 +1870,9 @@
             <w:pPr>
               <w:pStyle w:val="RPG"/>
             </w:pPr>
+            <w:r>
+              <w:t>Tratowanie</w:t>
+            </w:r>
           </w:p>
         </w:tc>
         <w:tc>
@@ -1900,6 +1897,9 @@
             <w:pPr>
               <w:pStyle w:val="RPG"/>
             </w:pPr>
+            <w:r>
+              <w:t>Test, Powalasz przeciwników przez których przebiegasz</w:t>
+            </w:r>
           </w:p>
         </w:tc>
         <w:tc>
@@ -1910,6 +1910,9 @@
             <w:pPr>
               <w:pStyle w:val="RPG"/>
             </w:pPr>
+            <w:r>
+              <w:t>1</w:t>
+            </w:r>
           </w:p>
         </w:tc>
       </w:tr>
@@ -4974,7 +4977,7 @@
 </file>
 
 <file path=customXml/itemProps1.xml><?xml version="1.0" encoding="utf-8"?>
-<ds:datastoreItem xmlns:ds="http://schemas.openxmlformats.org/officeDocument/2006/customXml" ds:itemID="{78C6761B-85B7-45CD-AD4F-148F46452A23}">
+<ds:datastoreItem xmlns:ds="http://schemas.openxmlformats.org/officeDocument/2006/customXml" ds:itemID="{468DDC6E-2F71-4871-BAC0-51BC35B45B8B}">
   <ds:schemaRefs>
     <ds:schemaRef ds:uri="http://schemas.openxmlformats.org/officeDocument/2006/bibliography"/>
   </ds:schemaRefs>
